--- a/TypeScript.docx
+++ b/TypeScript.docx
@@ -98,6 +98,16 @@
     <w:p>
       <w:pPr>
         <w:pStyle w:val="ListParagraph"/>
+        <w:rPr>
+          <w:rFonts w:eastAsia="LiSu" w:cstheme="minorHAnsi"/>
+          <w:sz w:val="24"/>
+          <w:szCs w:val="24"/>
+        </w:rPr>
+      </w:pPr>
+    </w:p>
+    <w:p>
+      <w:pPr>
+        <w:pStyle w:val="ListParagraph"/>
         <w:numPr>
           <w:ilvl w:val="0"/>
           <w:numId w:val="1"/>
@@ -146,6 +156,16 @@
     <w:p>
       <w:pPr>
         <w:pStyle w:val="ListParagraph"/>
+        <w:rPr>
+          <w:rFonts w:eastAsia="LiSu" w:cstheme="minorHAnsi"/>
+          <w:sz w:val="24"/>
+          <w:szCs w:val="24"/>
+        </w:rPr>
+      </w:pPr>
+    </w:p>
+    <w:p>
+      <w:pPr>
+        <w:pStyle w:val="ListParagraph"/>
         <w:numPr>
           <w:ilvl w:val="0"/>
           <w:numId w:val="1"/>
@@ -194,6 +214,16 @@
     <w:p>
       <w:pPr>
         <w:pStyle w:val="ListParagraph"/>
+        <w:rPr>
+          <w:rFonts w:eastAsia="LiSu" w:cstheme="minorHAnsi"/>
+          <w:sz w:val="24"/>
+          <w:szCs w:val="24"/>
+        </w:rPr>
+      </w:pPr>
+    </w:p>
+    <w:p>
+      <w:pPr>
+        <w:pStyle w:val="ListParagraph"/>
         <w:numPr>
           <w:ilvl w:val="0"/>
           <w:numId w:val="1"/>
@@ -350,6 +380,17 @@
     <w:p>
       <w:pPr>
         <w:pStyle w:val="ListParagraph"/>
+        <w:ind w:left="1440"/>
+        <w:rPr>
+          <w:rFonts w:eastAsia="LiSu" w:cstheme="minorHAnsi"/>
+          <w:sz w:val="24"/>
+          <w:szCs w:val="24"/>
+        </w:rPr>
+      </w:pPr>
+    </w:p>
+    <w:p>
+      <w:pPr>
+        <w:pStyle w:val="ListParagraph"/>
         <w:numPr>
           <w:ilvl w:val="0"/>
           <w:numId w:val="1"/>
@@ -361,15 +402,707 @@
         </w:rPr>
       </w:pPr>
       <w:r>
-        <w:rPr>
-          <w:rFonts w:eastAsia="LiSu" w:cstheme="minorHAnsi"/>
-          <w:sz w:val="24"/>
-          <w:szCs w:val="24"/>
-        </w:rPr>
-        <w:t>dddd</w:t>
+        <w:t xml:space="preserve">Index properties (also known as </w:t>
+      </w:r>
+      <w:r>
+        <w:rPr>
+          <w:rStyle w:val="Strong"/>
+        </w:rPr>
+        <w:t>index signatures</w:t>
+      </w:r>
+      <w:r>
+        <w:t>) in TypeScript allow you to define the shape of an object when the names of its properties are not known in advance but the types of their values are known.</w:t>
+      </w:r>
+    </w:p>
+    <w:p>
+      <w:pPr>
+        <w:pStyle w:val="ListParagraph"/>
+        <w:numPr>
+          <w:ilvl w:val="1"/>
+          <w:numId w:val="1"/>
+        </w:numPr>
+        <w:rPr>
+          <w:rFonts w:eastAsia="LiSu" w:cstheme="minorHAnsi"/>
+          <w:sz w:val="24"/>
+          <w:szCs w:val="24"/>
+          <w:highlight w:val="lightGray"/>
+        </w:rPr>
+      </w:pPr>
+      <w:r>
+        <w:t xml:space="preserve">Syntax: </w:t>
+      </w:r>
+      <w:r>
+        <w:rPr>
+          <w:rStyle w:val="hljs-keyword"/>
+          <w:highlight w:val="lightGray"/>
+        </w:rPr>
+        <w:t>type</w:t>
+      </w:r>
+      <w:r>
+        <w:rPr>
+          <w:highlight w:val="lightGray"/>
+        </w:rPr>
+        <w:t xml:space="preserve"> </w:t>
+      </w:r>
+      <w:proofErr w:type="spellStart"/>
+      <w:r>
+        <w:rPr>
+          <w:rStyle w:val="hljs-title"/>
+          <w:highlight w:val="lightGray"/>
+        </w:rPr>
+        <w:t>TypeName</w:t>
+      </w:r>
+      <w:proofErr w:type="spellEnd"/>
+      <w:r>
+        <w:rPr>
+          <w:highlight w:val="lightGray"/>
+        </w:rPr>
+        <w:t xml:space="preserve"> = { [</w:t>
+      </w:r>
+      <w:r>
+        <w:rPr>
+          <w:rStyle w:val="hljs-attr"/>
+          <w:highlight w:val="lightGray"/>
+        </w:rPr>
+        <w:t>key</w:t>
+      </w:r>
+      <w:r>
+        <w:rPr>
+          <w:highlight w:val="lightGray"/>
+        </w:rPr>
+        <w:t xml:space="preserve">: </w:t>
+      </w:r>
+      <w:proofErr w:type="spellStart"/>
+      <w:r>
+        <w:rPr>
+          <w:rStyle w:val="hljs-title"/>
+          <w:highlight w:val="lightGray"/>
+        </w:rPr>
+        <w:t>KeyType</w:t>
+      </w:r>
+      <w:proofErr w:type="spellEnd"/>
+      <w:r>
+        <w:rPr>
+          <w:highlight w:val="lightGray"/>
+        </w:rPr>
+        <w:t xml:space="preserve">]: </w:t>
+      </w:r>
+      <w:proofErr w:type="spellStart"/>
+      <w:r>
+        <w:rPr>
+          <w:rStyle w:val="hljs-title"/>
+          <w:highlight w:val="lightGray"/>
+        </w:rPr>
+        <w:t>ValueType</w:t>
+      </w:r>
+      <w:proofErr w:type="spellEnd"/>
+      <w:r>
+        <w:rPr>
+          <w:highlight w:val="lightGray"/>
+        </w:rPr>
+        <w:t>; };</w:t>
+      </w:r>
+    </w:p>
+    <w:p>
+      <w:pPr>
+        <w:pStyle w:val="ListParagraph"/>
+        <w:numPr>
+          <w:ilvl w:val="1"/>
+          <w:numId w:val="1"/>
+        </w:numPr>
+        <w:rPr>
+          <w:rFonts w:eastAsia="LiSu" w:cstheme="minorHAnsi"/>
+          <w:sz w:val="24"/>
+          <w:szCs w:val="24"/>
+        </w:rPr>
+      </w:pPr>
+      <w:r>
+        <w:t>Example:</w:t>
+      </w:r>
+    </w:p>
+    <w:p>
+      <w:pPr>
+        <w:pStyle w:val="ListParagraph"/>
+        <w:numPr>
+          <w:ilvl w:val="2"/>
+          <w:numId w:val="1"/>
+        </w:numPr>
+        <w:rPr>
+          <w:rFonts w:eastAsia="LiSu" w:cstheme="minorHAnsi"/>
+          <w:sz w:val="24"/>
+          <w:szCs w:val="24"/>
+        </w:rPr>
+      </w:pPr>
+      <w:r>
+        <w:rPr>
+          <w:rStyle w:val="hljs-keyword"/>
+          <w:highlight w:val="lightGray"/>
+        </w:rPr>
+        <w:t>type</w:t>
+      </w:r>
+      <w:r>
+        <w:rPr>
+          <w:highlight w:val="lightGray"/>
+        </w:rPr>
+        <w:t xml:space="preserve"> </w:t>
+      </w:r>
+      <w:proofErr w:type="spellStart"/>
+      <w:r>
+        <w:rPr>
+          <w:rStyle w:val="hljs-title"/>
+          <w:highlight w:val="lightGray"/>
+        </w:rPr>
+        <w:t>MixedDictionary</w:t>
+      </w:r>
+      <w:proofErr w:type="spellEnd"/>
+      <w:r>
+        <w:t xml:space="preserve"> = { </w:t>
+      </w:r>
+    </w:p>
+    <w:p>
+      <w:pPr>
+        <w:pStyle w:val="ListParagraph"/>
+        <w:ind w:left="2160" w:firstLine="720"/>
+      </w:pPr>
+      <w:r>
+        <w:rPr>
+          <w:highlight w:val="lightGray"/>
+        </w:rPr>
+        <w:t>[</w:t>
+      </w:r>
+      <w:proofErr w:type="gramStart"/>
+      <w:r>
+        <w:rPr>
+          <w:rStyle w:val="hljs-attr"/>
+          <w:highlight w:val="lightGray"/>
+        </w:rPr>
+        <w:t>key</w:t>
+      </w:r>
+      <w:proofErr w:type="gramEnd"/>
+      <w:r>
+        <w:rPr>
+          <w:highlight w:val="lightGray"/>
+        </w:rPr>
+        <w:t xml:space="preserve">: </w:t>
+      </w:r>
+      <w:r>
+        <w:rPr>
+          <w:rStyle w:val="hljs-builtin"/>
+          <w:highlight w:val="lightGray"/>
+        </w:rPr>
+        <w:t>string</w:t>
+      </w:r>
+      <w:r>
+        <w:rPr>
+          <w:highlight w:val="lightGray"/>
+        </w:rPr>
+        <w:t xml:space="preserve">]: </w:t>
+      </w:r>
+      <w:r>
+        <w:rPr>
+          <w:rStyle w:val="hljs-builtin"/>
+          <w:highlight w:val="lightGray"/>
+        </w:rPr>
+        <w:t>number</w:t>
+      </w:r>
+      <w:r>
+        <w:rPr>
+          <w:highlight w:val="lightGray"/>
+        </w:rPr>
+        <w:t>;</w:t>
+      </w:r>
+      <w:r>
+        <w:t xml:space="preserve"> </w:t>
+      </w:r>
+    </w:p>
+    <w:p>
+      <w:pPr>
+        <w:pStyle w:val="ListParagraph"/>
+        <w:ind w:left="2160" w:firstLine="720"/>
+      </w:pPr>
+      <w:proofErr w:type="gramStart"/>
+      <w:r>
+        <w:rPr>
+          <w:rStyle w:val="hljs-attr"/>
+          <w:highlight w:val="lightGray"/>
+        </w:rPr>
+        <w:t>id</w:t>
+      </w:r>
+      <w:proofErr w:type="gramEnd"/>
+      <w:r>
+        <w:rPr>
+          <w:highlight w:val="lightGray"/>
+        </w:rPr>
+        <w:t xml:space="preserve">: </w:t>
+      </w:r>
+      <w:r>
+        <w:rPr>
+          <w:rStyle w:val="hljs-builtin"/>
+          <w:highlight w:val="lightGray"/>
+        </w:rPr>
+        <w:t>number</w:t>
+      </w:r>
+      <w:r>
+        <w:rPr>
+          <w:highlight w:val="lightGray"/>
+        </w:rPr>
+        <w:t>;</w:t>
+      </w:r>
+      <w:r>
+        <w:t xml:space="preserve"> </w:t>
+      </w:r>
+      <w:r>
+        <w:rPr>
+          <w:rStyle w:val="hljs-comment"/>
+        </w:rPr>
+        <w:t>// Specific properties can coexist with index signatures</w:t>
+      </w:r>
+      <w:r>
+        <w:t xml:space="preserve"> </w:t>
+      </w:r>
+    </w:p>
+    <w:p>
+      <w:pPr>
+        <w:pStyle w:val="ListParagraph"/>
+        <w:ind w:left="2160"/>
+      </w:pPr>
+      <w:r>
+        <w:t>};</w:t>
+      </w:r>
+    </w:p>
+    <w:p>
+      <w:pPr>
+        <w:pStyle w:val="ListParagraph"/>
+        <w:ind w:left="2160"/>
+      </w:pPr>
+      <w:proofErr w:type="gramStart"/>
+      <w:r>
+        <w:rPr>
+          <w:rStyle w:val="hljs-keyword"/>
+          <w:highlight w:val="lightGray"/>
+        </w:rPr>
+        <w:t>const</w:t>
+      </w:r>
+      <w:proofErr w:type="gramEnd"/>
+      <w:r>
+        <w:rPr>
+          <w:highlight w:val="lightGray"/>
+        </w:rPr>
+        <w:t xml:space="preserve"> </w:t>
+      </w:r>
+      <w:r>
+        <w:rPr>
+          <w:rStyle w:val="hljs-attr"/>
+          <w:highlight w:val="lightGray"/>
+        </w:rPr>
+        <w:t>mixed</w:t>
+      </w:r>
+      <w:r>
+        <w:rPr>
+          <w:highlight w:val="lightGray"/>
+        </w:rPr>
+        <w:t xml:space="preserve">: </w:t>
+      </w:r>
+      <w:proofErr w:type="spellStart"/>
+      <w:r>
+        <w:rPr>
+          <w:rStyle w:val="hljs-title"/>
+          <w:highlight w:val="lightGray"/>
+        </w:rPr>
+        <w:t>MixedDictionary</w:t>
+      </w:r>
+      <w:proofErr w:type="spellEnd"/>
+      <w:r>
+        <w:t xml:space="preserve"> = { </w:t>
+      </w:r>
+    </w:p>
+    <w:p>
+      <w:pPr>
+        <w:pStyle w:val="ListParagraph"/>
+        <w:ind w:left="2160" w:firstLine="720"/>
+        <w:rPr>
+          <w:highlight w:val="lightGray"/>
+        </w:rPr>
+      </w:pPr>
+      <w:proofErr w:type="gramStart"/>
+      <w:r>
+        <w:rPr>
+          <w:rStyle w:val="hljs-attr"/>
+          <w:highlight w:val="lightGray"/>
+        </w:rPr>
+        <w:t>id</w:t>
+      </w:r>
+      <w:proofErr w:type="gramEnd"/>
+      <w:r>
+        <w:rPr>
+          <w:highlight w:val="lightGray"/>
+        </w:rPr>
+        <w:t xml:space="preserve">: </w:t>
+      </w:r>
+      <w:r>
+        <w:rPr>
+          <w:rStyle w:val="hljs-number"/>
+          <w:highlight w:val="lightGray"/>
+        </w:rPr>
+        <w:t>101</w:t>
+      </w:r>
+      <w:r>
+        <w:rPr>
+          <w:highlight w:val="lightGray"/>
+        </w:rPr>
+        <w:t xml:space="preserve">, </w:t>
+      </w:r>
+    </w:p>
+    <w:p>
+      <w:pPr>
+        <w:pStyle w:val="ListParagraph"/>
+        <w:ind w:left="2160" w:firstLine="720"/>
+      </w:pPr>
+      <w:proofErr w:type="gramStart"/>
+      <w:r>
+        <w:rPr>
+          <w:rStyle w:val="hljs-attr"/>
+          <w:highlight w:val="lightGray"/>
+        </w:rPr>
+        <w:t>age</w:t>
+      </w:r>
+      <w:proofErr w:type="gramEnd"/>
+      <w:r>
+        <w:rPr>
+          <w:highlight w:val="lightGray"/>
+        </w:rPr>
+        <w:t xml:space="preserve">: </w:t>
+      </w:r>
+      <w:r>
+        <w:rPr>
+          <w:rStyle w:val="hljs-number"/>
+          <w:highlight w:val="lightGray"/>
+        </w:rPr>
+        <w:t>25</w:t>
+      </w:r>
+      <w:r>
+        <w:rPr>
+          <w:highlight w:val="lightGray"/>
+        </w:rPr>
+        <w:t>,</w:t>
+      </w:r>
+      <w:r>
+        <w:t xml:space="preserve"> </w:t>
+      </w:r>
+    </w:p>
+    <w:p>
+      <w:pPr>
+        <w:ind w:left="1440" w:firstLine="720"/>
+      </w:pPr>
+      <w:r>
+        <w:t>};</w:t>
+      </w:r>
+    </w:p>
+    <w:p>
+      <w:pPr>
+        <w:pStyle w:val="ListParagraph"/>
+        <w:numPr>
+          <w:ilvl w:val="1"/>
+          <w:numId w:val="1"/>
+        </w:numPr>
+        <w:rPr>
+          <w:rFonts w:eastAsia="LiSu" w:cstheme="minorHAnsi"/>
+          <w:sz w:val="24"/>
+          <w:szCs w:val="24"/>
+        </w:rPr>
+      </w:pPr>
+      <w:r>
+        <w:t xml:space="preserve">You can add much as properties you want just make sure if </w:t>
+      </w:r>
+      <w:r>
+        <w:rPr>
+          <w:b/>
+        </w:rPr>
+        <w:t xml:space="preserve">matches the </w:t>
+      </w:r>
+      <w:r>
+        <w:rPr>
+          <w:b/>
+          <w:i/>
+        </w:rPr>
+        <w:t>key</w:t>
+      </w:r>
+      <w:r>
+        <w:rPr>
+          <w:b/>
+        </w:rPr>
+        <w:t xml:space="preserve"> and </w:t>
+      </w:r>
+      <w:r>
+        <w:rPr>
+          <w:b/>
+          <w:i/>
+        </w:rPr>
+        <w:t>value</w:t>
+      </w:r>
+      <w:r>
+        <w:rPr>
+          <w:b/>
+        </w:rPr>
+        <w:t xml:space="preserve"> T</w:t>
+      </w:r>
+      <w:r>
+        <w:rPr>
+          <w:b/>
+        </w:rPr>
+        <w:t>ype</w:t>
+      </w:r>
+      <w:r>
+        <w:t>.</w:t>
+      </w:r>
+    </w:p>
+    <w:p>
+      <w:pPr>
+        <w:pStyle w:val="ListParagraph"/>
+        <w:ind w:left="1440"/>
+        <w:rPr>
+          <w:rFonts w:eastAsia="LiSu" w:cstheme="minorHAnsi"/>
+          <w:sz w:val="24"/>
+          <w:szCs w:val="24"/>
+        </w:rPr>
+      </w:pPr>
+    </w:p>
+    <w:p>
+      <w:pPr>
+        <w:pStyle w:val="ListParagraph"/>
+        <w:numPr>
+          <w:ilvl w:val="0"/>
+          <w:numId w:val="1"/>
+        </w:numPr>
+        <w:rPr>
+          <w:rFonts w:eastAsia="LiSu" w:cstheme="minorHAnsi"/>
+          <w:sz w:val="24"/>
+          <w:szCs w:val="24"/>
+        </w:rPr>
+      </w:pPr>
+      <w:r>
+        <w:rPr>
+          <w:rFonts w:eastAsia="LiSu" w:cstheme="minorHAnsi"/>
+          <w:sz w:val="24"/>
+          <w:szCs w:val="24"/>
+        </w:rPr>
+        <w:t xml:space="preserve">The </w:t>
+      </w:r>
+      <w:proofErr w:type="spellStart"/>
+      <w:r>
+        <w:rPr>
+          <w:rFonts w:eastAsia="LiSu" w:cstheme="minorHAnsi"/>
+          <w:b/>
+          <w:sz w:val="24"/>
+          <w:szCs w:val="24"/>
+        </w:rPr>
+        <w:t>nullish</w:t>
+      </w:r>
+      <w:proofErr w:type="spellEnd"/>
+      <w:r>
+        <w:rPr>
+          <w:rFonts w:eastAsia="LiSu" w:cstheme="minorHAnsi"/>
+          <w:b/>
+          <w:sz w:val="24"/>
+          <w:szCs w:val="24"/>
+        </w:rPr>
+        <w:t xml:space="preserve"> coalescing operator (??)</w:t>
+      </w:r>
+      <w:r>
+        <w:rPr>
+          <w:rFonts w:eastAsia="LiSu" w:cstheme="minorHAnsi"/>
+          <w:sz w:val="24"/>
+          <w:szCs w:val="24"/>
+        </w:rPr>
+        <w:t xml:space="preserve"> is used to provide a default value when the left-hand side is null or undefined</w:t>
+      </w:r>
+      <w:r>
+        <w:rPr>
+          <w:rFonts w:eastAsia="LiSu" w:cstheme="minorHAnsi"/>
+          <w:sz w:val="24"/>
+          <w:szCs w:val="24"/>
+        </w:rPr>
+        <w:t>.</w:t>
+      </w:r>
+    </w:p>
+    <w:p>
+      <w:pPr>
+        <w:pStyle w:val="ListParagraph"/>
+        <w:numPr>
+          <w:ilvl w:val="1"/>
+          <w:numId w:val="1"/>
+        </w:numPr>
+        <w:rPr>
+          <w:rFonts w:eastAsia="LiSu" w:cstheme="minorHAnsi"/>
+          <w:sz w:val="24"/>
+          <w:szCs w:val="24"/>
+        </w:rPr>
+      </w:pPr>
+      <w:r>
+        <w:rPr>
+          <w:rFonts w:eastAsia="LiSu" w:cstheme="minorHAnsi"/>
+          <w:sz w:val="24"/>
+          <w:szCs w:val="24"/>
+        </w:rPr>
+        <w:t xml:space="preserve">Syntax: </w:t>
+      </w:r>
+      <w:r>
+        <w:rPr>
+          <w:rFonts w:eastAsia="LiSu" w:cstheme="minorHAnsi"/>
+          <w:sz w:val="24"/>
+          <w:szCs w:val="24"/>
+          <w:highlight w:val="lightGray"/>
+        </w:rPr>
+        <w:t xml:space="preserve">const result = </w:t>
+      </w:r>
+      <w:proofErr w:type="gramStart"/>
+      <w:r>
+        <w:rPr>
+          <w:rFonts w:eastAsia="LiSu" w:cstheme="minorHAnsi"/>
+          <w:sz w:val="24"/>
+          <w:szCs w:val="24"/>
+          <w:highlight w:val="lightGray"/>
+        </w:rPr>
+        <w:t>value ??</w:t>
+      </w:r>
+      <w:proofErr w:type="gramEnd"/>
+      <w:r>
+        <w:rPr>
+          <w:rFonts w:eastAsia="LiSu" w:cstheme="minorHAnsi"/>
+          <w:sz w:val="24"/>
+          <w:szCs w:val="24"/>
+          <w:highlight w:val="lightGray"/>
+        </w:rPr>
+        <w:t xml:space="preserve"> </w:t>
+      </w:r>
+      <w:proofErr w:type="spellStart"/>
+      <w:r>
+        <w:rPr>
+          <w:rFonts w:eastAsia="LiSu" w:cstheme="minorHAnsi"/>
+          <w:sz w:val="24"/>
+          <w:szCs w:val="24"/>
+          <w:highlight w:val="lightGray"/>
+        </w:rPr>
+        <w:t>defaultValue</w:t>
+      </w:r>
+      <w:proofErr w:type="spellEnd"/>
+      <w:r>
+        <w:rPr>
+          <w:rFonts w:eastAsia="LiSu" w:cstheme="minorHAnsi"/>
+          <w:sz w:val="24"/>
+          <w:szCs w:val="24"/>
+          <w:highlight w:val="lightGray"/>
+        </w:rPr>
+        <w:t>;</w:t>
+      </w:r>
+    </w:p>
+    <w:p>
+      <w:pPr>
+        <w:pStyle w:val="ListParagraph"/>
+        <w:ind w:left="1440"/>
+        <w:rPr>
+          <w:rFonts w:eastAsia="LiSu" w:cstheme="minorHAnsi"/>
+          <w:sz w:val="24"/>
+          <w:szCs w:val="24"/>
+        </w:rPr>
+      </w:pPr>
+    </w:p>
+    <w:p>
+      <w:pPr>
+        <w:pStyle w:val="ListParagraph"/>
+        <w:numPr>
+          <w:ilvl w:val="0"/>
+          <w:numId w:val="1"/>
+        </w:numPr>
+        <w:rPr>
+          <w:rFonts w:eastAsia="LiSu" w:cstheme="minorHAnsi"/>
+          <w:sz w:val="24"/>
+          <w:szCs w:val="24"/>
+        </w:rPr>
+      </w:pPr>
+      <w:r>
+        <w:rPr>
+          <w:rFonts w:eastAsia="LiSu" w:cstheme="minorHAnsi"/>
+          <w:sz w:val="24"/>
+          <w:szCs w:val="24"/>
+        </w:rPr>
+        <w:t xml:space="preserve">|| treats </w:t>
+      </w:r>
+      <w:proofErr w:type="spellStart"/>
+      <w:r>
+        <w:rPr>
+          <w:rFonts w:eastAsia="LiSu" w:cstheme="minorHAnsi"/>
+          <w:sz w:val="24"/>
+          <w:szCs w:val="24"/>
+        </w:rPr>
+        <w:t>falsy</w:t>
+      </w:r>
+      <w:proofErr w:type="spellEnd"/>
+      <w:r>
+        <w:rPr>
+          <w:rFonts w:eastAsia="LiSu" w:cstheme="minorHAnsi"/>
+          <w:sz w:val="24"/>
+          <w:szCs w:val="24"/>
+        </w:rPr>
+        <w:t xml:space="preserve"> values (0, false, "") as equivalent to null or undefined.</w:t>
+      </w:r>
+      <w:r>
+        <w:rPr>
+          <w:rFonts w:eastAsia="LiSu" w:cstheme="minorHAnsi"/>
+          <w:sz w:val="24"/>
+          <w:szCs w:val="24"/>
+        </w:rPr>
+        <w:t xml:space="preserve"> </w:t>
+      </w:r>
+      <w:proofErr w:type="gramStart"/>
+      <w:r>
+        <w:rPr>
+          <w:rFonts w:eastAsia="LiSu" w:cstheme="minorHAnsi"/>
+          <w:sz w:val="24"/>
+          <w:szCs w:val="24"/>
+        </w:rPr>
+        <w:t>But ??</w:t>
+      </w:r>
+      <w:proofErr w:type="gramEnd"/>
+      <w:r>
+        <w:rPr>
+          <w:rFonts w:eastAsia="LiSu" w:cstheme="minorHAnsi"/>
+          <w:sz w:val="24"/>
+          <w:szCs w:val="24"/>
+        </w:rPr>
+        <w:t xml:space="preserve"> does not.</w:t>
       </w:r>
       <w:bookmarkStart w:id="0" w:name="_GoBack"/>
       <w:bookmarkEnd w:id="0"/>
+    </w:p>
+    <w:p>
+      <w:pPr>
+        <w:pStyle w:val="ListParagraph"/>
+        <w:rPr>
+          <w:rFonts w:eastAsia="LiSu" w:cstheme="minorHAnsi"/>
+          <w:sz w:val="24"/>
+          <w:szCs w:val="24"/>
+        </w:rPr>
+      </w:pPr>
+    </w:p>
+    <w:p>
+      <w:pPr>
+        <w:pStyle w:val="ListParagraph"/>
+        <w:numPr>
+          <w:ilvl w:val="0"/>
+          <w:numId w:val="1"/>
+        </w:numPr>
+        <w:rPr>
+          <w:rFonts w:eastAsia="LiSu" w:cstheme="minorHAnsi"/>
+          <w:sz w:val="24"/>
+          <w:szCs w:val="24"/>
+        </w:rPr>
+      </w:pPr>
+    </w:p>
+    <w:p>
+      <w:pPr>
+        <w:ind w:left="1440" w:firstLine="720"/>
+      </w:pPr>
     </w:p>
     <w:sectPr>
       <w:pgSz w:w="12240" w:h="15840"/>
@@ -405,7 +1138,7 @@
         <w:ind w:left="1440" w:hanging="360"/>
       </w:pPr>
     </w:lvl>
-    <w:lvl w:ilvl="2" w:tplc="0409001B" w:tentative="1">
+    <w:lvl w:ilvl="2" w:tplc="0409001B">
       <w:start w:val="1"/>
       <w:numFmt w:val="lowerRoman"/>
       <w:lvlText w:val="%3."/>
@@ -414,7 +1147,7 @@
         <w:ind w:left="2160" w:hanging="180"/>
       </w:pPr>
     </w:lvl>
-    <w:lvl w:ilvl="3" w:tplc="0409000F" w:tentative="1">
+    <w:lvl w:ilvl="3" w:tplc="0409000F">
       <w:start w:val="1"/>
       <w:numFmt w:val="decimal"/>
       <w:lvlText w:val="%4."/>
@@ -907,6 +1640,47 @@
       <w:contextualSpacing/>
     </w:pPr>
   </w:style>
+  <w:style w:type="character" w:styleId="Strong">
+    <w:name w:val="Strong"/>
+    <w:basedOn w:val="DefaultParagraphFont"/>
+    <w:uiPriority w:val="22"/>
+    <w:qFormat/>
+    <w:rsid w:val="003A366D"/>
+    <w:rPr>
+      <w:b/>
+      <w:bCs/>
+    </w:rPr>
+  </w:style>
+  <w:style w:type="character" w:customStyle="1" w:styleId="hljs-keyword">
+    <w:name w:val="hljs-keyword"/>
+    <w:basedOn w:val="DefaultParagraphFont"/>
+    <w:rsid w:val="003A366D"/>
+  </w:style>
+  <w:style w:type="character" w:customStyle="1" w:styleId="hljs-title">
+    <w:name w:val="hljs-title"/>
+    <w:basedOn w:val="DefaultParagraphFont"/>
+    <w:rsid w:val="003A366D"/>
+  </w:style>
+  <w:style w:type="character" w:customStyle="1" w:styleId="hljs-attr">
+    <w:name w:val="hljs-attr"/>
+    <w:basedOn w:val="DefaultParagraphFont"/>
+    <w:rsid w:val="003A366D"/>
+  </w:style>
+  <w:style w:type="character" w:customStyle="1" w:styleId="hljs-builtin">
+    <w:name w:val="hljs-built_in"/>
+    <w:basedOn w:val="DefaultParagraphFont"/>
+    <w:rsid w:val="003A366D"/>
+  </w:style>
+  <w:style w:type="character" w:customStyle="1" w:styleId="hljs-comment">
+    <w:name w:val="hljs-comment"/>
+    <w:basedOn w:val="DefaultParagraphFont"/>
+    <w:rsid w:val="003A366D"/>
+  </w:style>
+  <w:style w:type="character" w:customStyle="1" w:styleId="hljs-number">
+    <w:name w:val="hljs-number"/>
+    <w:basedOn w:val="DefaultParagraphFont"/>
+    <w:rsid w:val="003A366D"/>
+  </w:style>
 </w:styles>
 </file>
 

--- a/TypeScript.docx
+++ b/TypeScript.docx
@@ -1072,8 +1072,6 @@
         </w:rPr>
         <w:t xml:space="preserve"> does not.</w:t>
       </w:r>
-      <w:bookmarkStart w:id="0" w:name="_GoBack"/>
-      <w:bookmarkEnd w:id="0"/>
     </w:p>
     <w:p>
       <w:pPr>
@@ -1098,6 +1096,32 @@
           <w:szCs w:val="24"/>
         </w:rPr>
       </w:pPr>
+      <w:r>
+        <w:t>I</w:t>
+      </w:r>
+      <w:bookmarkStart w:id="0" w:name="_GoBack"/>
+      <w:bookmarkEnd w:id="0"/>
+      <w:r>
+        <w:t xml:space="preserve">n TypeScript, you can attach </w:t>
+      </w:r>
+      <w:r>
+        <w:rPr>
+          <w:rStyle w:val="Strong"/>
+        </w:rPr>
+        <w:t>multiple decorators</w:t>
+      </w:r>
+      <w:r>
+        <w:t xml:space="preserve"> to a single class, and they are evaluated </w:t>
+      </w:r>
+      <w:r>
+        <w:rPr>
+          <w:rStyle w:val="Strong"/>
+        </w:rPr>
+        <w:t>in reverse order</w:t>
+      </w:r>
+      <w:r>
+        <w:t xml:space="preserve"> (from bottom to top).</w:t>
+      </w:r>
     </w:p>
     <w:p>
       <w:pPr>

--- a/TypeScript.docx
+++ b/TypeScript.docx
@@ -1054,23 +1054,31 @@
         </w:rPr>
         <w:t xml:space="preserve"> </w:t>
       </w:r>
-      <w:proofErr w:type="gramStart"/>
-      <w:r>
-        <w:rPr>
-          <w:rFonts w:eastAsia="LiSu" w:cstheme="minorHAnsi"/>
-          <w:sz w:val="24"/>
-          <w:szCs w:val="24"/>
-        </w:rPr>
-        <w:t>But ??</w:t>
-      </w:r>
-      <w:proofErr w:type="gramEnd"/>
-      <w:r>
-        <w:rPr>
-          <w:rFonts w:eastAsia="LiSu" w:cstheme="minorHAnsi"/>
-          <w:sz w:val="24"/>
-          <w:szCs w:val="24"/>
-        </w:rPr>
-        <w:t xml:space="preserve"> does not.</w:t>
+      <w:r>
+        <w:rPr>
+          <w:rFonts w:eastAsia="LiSu" w:cstheme="minorHAnsi"/>
+          <w:sz w:val="24"/>
+          <w:szCs w:val="24"/>
+        </w:rPr>
+        <w:t>But ‘??’</w:t>
+      </w:r>
+      <w:bookmarkStart w:id="0" w:name="_GoBack"/>
+      <w:bookmarkEnd w:id="0"/>
+      <w:r>
+        <w:rPr>
+          <w:rFonts w:eastAsia="LiSu" w:cstheme="minorHAnsi"/>
+          <w:sz w:val="24"/>
+          <w:szCs w:val="24"/>
+        </w:rPr>
+        <w:t xml:space="preserve"> </w:t>
+      </w:r>
+      <w:r>
+        <w:rPr>
+          <w:rFonts w:eastAsia="LiSu" w:cstheme="minorHAnsi"/>
+          <w:sz w:val="24"/>
+          <w:szCs w:val="24"/>
+        </w:rPr>
+        <w:t>does not.</w:t>
       </w:r>
     </w:p>
     <w:p>
@@ -1099,8 +1107,6 @@
       <w:r>
         <w:t>I</w:t>
       </w:r>
-      <w:bookmarkStart w:id="0" w:name="_GoBack"/>
-      <w:bookmarkEnd w:id="0"/>
       <w:r>
         <w:t xml:space="preserve">n TypeScript, you can attach </w:t>
       </w:r>
@@ -1125,8 +1131,75 @@
     </w:p>
     <w:p>
       <w:pPr>
-        <w:ind w:left="1440" w:firstLine="720"/>
-      </w:pPr>
+        <w:pStyle w:val="ListParagraph"/>
+        <w:rPr>
+          <w:rFonts w:eastAsia="LiSu" w:cstheme="minorHAnsi"/>
+          <w:sz w:val="24"/>
+          <w:szCs w:val="24"/>
+        </w:rPr>
+      </w:pPr>
+    </w:p>
+    <w:p>
+      <w:pPr>
+        <w:pStyle w:val="ListParagraph"/>
+        <w:numPr>
+          <w:ilvl w:val="0"/>
+          <w:numId w:val="1"/>
+        </w:numPr>
+        <w:rPr>
+          <w:rFonts w:eastAsia="LiSu" w:cstheme="minorHAnsi"/>
+          <w:sz w:val="24"/>
+          <w:szCs w:val="24"/>
+        </w:rPr>
+      </w:pPr>
+      <w:r>
+        <w:rPr>
+          <w:rFonts w:eastAsia="LiSu" w:cstheme="minorHAnsi"/>
+          <w:sz w:val="24"/>
+          <w:szCs w:val="24"/>
+        </w:rPr>
+        <w:t>Dec</w:t>
+      </w:r>
+      <w:r>
+        <w:rPr>
+          <w:rFonts w:eastAsia="LiSu" w:cstheme="minorHAnsi"/>
+          <w:sz w:val="24"/>
+          <w:szCs w:val="24"/>
+        </w:rPr>
+        <w:t>orators are more famous in angular than react.</w:t>
+      </w:r>
+    </w:p>
+    <w:p>
+      <w:pPr>
+        <w:pStyle w:val="ListParagraph"/>
+        <w:rPr>
+          <w:rFonts w:eastAsia="LiSu" w:cstheme="minorHAnsi"/>
+          <w:sz w:val="24"/>
+          <w:szCs w:val="24"/>
+        </w:rPr>
+      </w:pPr>
+    </w:p>
+    <w:p>
+      <w:pPr>
+        <w:pStyle w:val="ListParagraph"/>
+        <w:numPr>
+          <w:ilvl w:val="0"/>
+          <w:numId w:val="1"/>
+        </w:numPr>
+        <w:rPr>
+          <w:rFonts w:eastAsia="LiSu" w:cstheme="minorHAnsi"/>
+          <w:sz w:val="24"/>
+          <w:szCs w:val="24"/>
+        </w:rPr>
+      </w:pPr>
+      <w:r>
+        <w:rPr>
+          <w:rFonts w:eastAsia="LiSu" w:cstheme="minorHAnsi"/>
+          <w:sz w:val="24"/>
+          <w:szCs w:val="24"/>
+        </w:rPr>
+        <w:t>Decorators are activated when you define a class, no need to instantiate a class to call decorators.</w:t>
+      </w:r>
     </w:p>
     <w:sectPr>
       <w:pgSz w:w="12240" w:h="15840"/>

--- a/TypeScript.docx
+++ b/TypeScript.docx
@@ -1060,7 +1060,1560 @@
           <w:sz w:val="24"/>
           <w:szCs w:val="24"/>
         </w:rPr>
-        <w:t>But ‘??’</w:t>
+        <w:t xml:space="preserve">But ‘??’ </w:t>
+      </w:r>
+      <w:r>
+        <w:rPr>
+          <w:rFonts w:eastAsia="LiSu" w:cstheme="minorHAnsi"/>
+          <w:sz w:val="24"/>
+          <w:szCs w:val="24"/>
+        </w:rPr>
+        <w:t>does not.</w:t>
+      </w:r>
+    </w:p>
+    <w:p>
+      <w:pPr>
+        <w:pStyle w:val="ListParagraph"/>
+        <w:rPr>
+          <w:rFonts w:eastAsia="LiSu" w:cstheme="minorHAnsi"/>
+          <w:sz w:val="24"/>
+          <w:szCs w:val="24"/>
+        </w:rPr>
+      </w:pPr>
+    </w:p>
+    <w:p>
+      <w:pPr>
+        <w:pStyle w:val="ListParagraph"/>
+        <w:numPr>
+          <w:ilvl w:val="0"/>
+          <w:numId w:val="1"/>
+        </w:numPr>
+        <w:rPr>
+          <w:rFonts w:eastAsia="LiSu" w:cstheme="minorHAnsi"/>
+          <w:sz w:val="24"/>
+          <w:szCs w:val="24"/>
+        </w:rPr>
+      </w:pPr>
+      <w:r>
+        <w:t>I</w:t>
+      </w:r>
+      <w:r>
+        <w:t xml:space="preserve">n TypeScript, you can attach </w:t>
+      </w:r>
+      <w:r>
+        <w:rPr>
+          <w:rStyle w:val="Strong"/>
+        </w:rPr>
+        <w:t>multiple decorators</w:t>
+      </w:r>
+      <w:r>
+        <w:t xml:space="preserve"> to a single class, and they are evaluated </w:t>
+      </w:r>
+      <w:r>
+        <w:rPr>
+          <w:rStyle w:val="Strong"/>
+        </w:rPr>
+        <w:t>in reverse order</w:t>
+      </w:r>
+      <w:r>
+        <w:t xml:space="preserve"> (from bottom to top).</w:t>
+      </w:r>
+    </w:p>
+    <w:p>
+      <w:pPr>
+        <w:pStyle w:val="ListParagraph"/>
+        <w:rPr>
+          <w:rFonts w:eastAsia="LiSu" w:cstheme="minorHAnsi"/>
+          <w:sz w:val="24"/>
+          <w:szCs w:val="24"/>
+        </w:rPr>
+      </w:pPr>
+    </w:p>
+    <w:p>
+      <w:pPr>
+        <w:pStyle w:val="ListParagraph"/>
+        <w:numPr>
+          <w:ilvl w:val="0"/>
+          <w:numId w:val="1"/>
+        </w:numPr>
+        <w:rPr>
+          <w:rFonts w:eastAsia="LiSu" w:cstheme="minorHAnsi"/>
+          <w:sz w:val="24"/>
+          <w:szCs w:val="24"/>
+        </w:rPr>
+      </w:pPr>
+      <w:r>
+        <w:rPr>
+          <w:rFonts w:eastAsia="LiSu" w:cstheme="minorHAnsi"/>
+          <w:sz w:val="24"/>
+          <w:szCs w:val="24"/>
+        </w:rPr>
+        <w:t>Dec</w:t>
+      </w:r>
+      <w:r>
+        <w:rPr>
+          <w:rFonts w:eastAsia="LiSu" w:cstheme="minorHAnsi"/>
+          <w:sz w:val="24"/>
+          <w:szCs w:val="24"/>
+        </w:rPr>
+        <w:t>orators are more famous in angular than react.</w:t>
+      </w:r>
+    </w:p>
+    <w:p>
+      <w:pPr>
+        <w:pStyle w:val="ListParagraph"/>
+        <w:rPr>
+          <w:rFonts w:eastAsia="LiSu" w:cstheme="minorHAnsi"/>
+          <w:sz w:val="24"/>
+          <w:szCs w:val="24"/>
+        </w:rPr>
+      </w:pPr>
+    </w:p>
+    <w:p>
+      <w:pPr>
+        <w:pStyle w:val="ListParagraph"/>
+        <w:numPr>
+          <w:ilvl w:val="0"/>
+          <w:numId w:val="1"/>
+        </w:numPr>
+        <w:rPr>
+          <w:rFonts w:eastAsia="LiSu" w:cstheme="minorHAnsi"/>
+          <w:sz w:val="24"/>
+          <w:szCs w:val="24"/>
+        </w:rPr>
+      </w:pPr>
+      <w:r>
+        <w:rPr>
+          <w:rFonts w:eastAsia="LiSu" w:cstheme="minorHAnsi"/>
+          <w:sz w:val="24"/>
+          <w:szCs w:val="24"/>
+        </w:rPr>
+        <w:t>Decorators are activated when you define a class, no need to instantiate a class to call decorators.</w:t>
+      </w:r>
+    </w:p>
+    <w:p>
+      <w:pPr>
+        <w:pStyle w:val="ListParagraph"/>
+        <w:rPr>
+          <w:rFonts w:eastAsia="LiSu" w:cstheme="minorHAnsi"/>
+          <w:sz w:val="24"/>
+          <w:szCs w:val="24"/>
+        </w:rPr>
+      </w:pPr>
+    </w:p>
+    <w:p>
+      <w:pPr>
+        <w:pStyle w:val="ListParagraph"/>
+        <w:numPr>
+          <w:ilvl w:val="0"/>
+          <w:numId w:val="1"/>
+        </w:numPr>
+        <w:rPr>
+          <w:rFonts w:eastAsia="LiSu" w:cstheme="minorHAnsi"/>
+          <w:sz w:val="24"/>
+          <w:szCs w:val="24"/>
+        </w:rPr>
+      </w:pPr>
+      <w:r>
+        <w:rPr>
+          <w:rFonts w:eastAsia="LiSu" w:cstheme="minorHAnsi"/>
+          <w:sz w:val="24"/>
+          <w:szCs w:val="24"/>
+        </w:rPr>
+        <w:lastRenderedPageBreak/>
+        <w:t xml:space="preserve">When taking props from another component we need to define the type of the prop which can be included when we define the type of the functional component that is </w:t>
+      </w:r>
+      <w:proofErr w:type="spellStart"/>
+      <w:r>
+        <w:rPr>
+          <w:rFonts w:eastAsia="LiSu" w:cstheme="minorHAnsi"/>
+          <w:sz w:val="24"/>
+          <w:szCs w:val="24"/>
+        </w:rPr>
+        <w:t>React.FC</w:t>
+      </w:r>
+      <w:proofErr w:type="spellEnd"/>
+      <w:r>
+        <w:rPr>
+          <w:rFonts w:eastAsia="LiSu" w:cstheme="minorHAnsi"/>
+          <w:sz w:val="24"/>
+          <w:szCs w:val="24"/>
+        </w:rPr>
+        <w:t>.</w:t>
+      </w:r>
+    </w:p>
+    <w:p>
+      <w:pPr>
+        <w:pStyle w:val="ListParagraph"/>
+        <w:numPr>
+          <w:ilvl w:val="1"/>
+          <w:numId w:val="1"/>
+        </w:numPr>
+        <w:rPr>
+          <w:rFonts w:eastAsia="LiSu" w:cstheme="minorHAnsi"/>
+          <w:sz w:val="24"/>
+          <w:szCs w:val="24"/>
+        </w:rPr>
+      </w:pPr>
+      <w:r>
+        <w:rPr>
+          <w:rFonts w:eastAsia="LiSu" w:cstheme="minorHAnsi"/>
+          <w:sz w:val="24"/>
+          <w:szCs w:val="24"/>
+        </w:rPr>
+        <w:t xml:space="preserve"> Defining types of props will be like </w:t>
+      </w:r>
+      <w:proofErr w:type="spellStart"/>
+      <w:r>
+        <w:rPr>
+          <w:rFonts w:eastAsia="LiSu" w:cstheme="minorHAnsi"/>
+          <w:sz w:val="24"/>
+          <w:szCs w:val="24"/>
+        </w:rPr>
+        <w:t>React.FC</w:t>
+      </w:r>
+      <w:proofErr w:type="spellEnd"/>
+      <w:r>
+        <w:rPr>
+          <w:rFonts w:eastAsia="LiSu" w:cstheme="minorHAnsi"/>
+          <w:sz w:val="24"/>
+          <w:szCs w:val="24"/>
+        </w:rPr>
+        <w:t>&lt;</w:t>
+      </w:r>
+      <w:proofErr w:type="spellStart"/>
+      <w:r>
+        <w:rPr>
+          <w:rFonts w:eastAsia="LiSu" w:cstheme="minorHAnsi"/>
+          <w:sz w:val="24"/>
+          <w:szCs w:val="24"/>
+        </w:rPr>
+        <w:t>propTypes</w:t>
+      </w:r>
+      <w:proofErr w:type="spellEnd"/>
+      <w:r>
+        <w:rPr>
+          <w:rFonts w:eastAsia="LiSu" w:cstheme="minorHAnsi"/>
+          <w:sz w:val="24"/>
+          <w:szCs w:val="24"/>
+        </w:rPr>
+        <w:t>&gt;.</w:t>
+      </w:r>
+    </w:p>
+    <w:p>
+      <w:pPr>
+        <w:pStyle w:val="ListParagraph"/>
+        <w:rPr>
+          <w:rFonts w:eastAsia="LiSu" w:cstheme="minorHAnsi"/>
+          <w:sz w:val="24"/>
+          <w:szCs w:val="24"/>
+        </w:rPr>
+      </w:pPr>
+    </w:p>
+    <w:p>
+      <w:pPr>
+        <w:pStyle w:val="ListParagraph"/>
+        <w:numPr>
+          <w:ilvl w:val="0"/>
+          <w:numId w:val="1"/>
+        </w:numPr>
+        <w:rPr>
+          <w:rFonts w:eastAsia="LiSu" w:cstheme="minorHAnsi"/>
+          <w:sz w:val="24"/>
+          <w:szCs w:val="24"/>
+        </w:rPr>
+      </w:pPr>
+      <w:r>
+        <w:rPr>
+          <w:rFonts w:eastAsia="LiSu" w:cstheme="minorHAnsi"/>
+          <w:sz w:val="24"/>
+          <w:szCs w:val="24"/>
+        </w:rPr>
+        <w:t xml:space="preserve">@type of event for form is </w:t>
+      </w:r>
+      <w:proofErr w:type="spellStart"/>
+      <w:r>
+        <w:rPr>
+          <w:rFonts w:eastAsia="LiSu" w:cstheme="minorHAnsi"/>
+          <w:b/>
+          <w:sz w:val="24"/>
+          <w:szCs w:val="24"/>
+        </w:rPr>
+        <w:t>React.</w:t>
+      </w:r>
+      <w:r>
+        <w:rPr>
+          <w:rFonts w:eastAsia="LiSu" w:cstheme="minorHAnsi"/>
+          <w:b/>
+          <w:sz w:val="24"/>
+          <w:szCs w:val="24"/>
+        </w:rPr>
+        <w:t>FormEvent</w:t>
+      </w:r>
+      <w:proofErr w:type="spellEnd"/>
+      <w:r>
+        <w:rPr>
+          <w:rFonts w:eastAsia="LiSu" w:cstheme="minorHAnsi"/>
+          <w:b/>
+          <w:sz w:val="24"/>
+          <w:szCs w:val="24"/>
+        </w:rPr>
+        <w:t>.</w:t>
+      </w:r>
+    </w:p>
+    <w:p>
+      <w:pPr>
+        <w:pStyle w:val="ListParagraph"/>
+        <w:rPr>
+          <w:rFonts w:eastAsia="LiSu" w:cstheme="minorHAnsi"/>
+          <w:sz w:val="24"/>
+          <w:szCs w:val="24"/>
+        </w:rPr>
+      </w:pPr>
+    </w:p>
+    <w:p>
+      <w:pPr>
+        <w:pStyle w:val="ListParagraph"/>
+        <w:numPr>
+          <w:ilvl w:val="0"/>
+          <w:numId w:val="1"/>
+        </w:numPr>
+        <w:rPr>
+          <w:rFonts w:eastAsia="LiSu" w:cstheme="minorHAnsi"/>
+          <w:sz w:val="24"/>
+          <w:szCs w:val="24"/>
+        </w:rPr>
+      </w:pPr>
+      <w:r>
+        <w:rPr>
+          <w:rFonts w:eastAsia="LiSu" w:cstheme="minorHAnsi"/>
+          <w:sz w:val="24"/>
+          <w:szCs w:val="24"/>
+        </w:rPr>
+        <w:t xml:space="preserve">If we are not monitoring user input bases on keystroke then we can use </w:t>
+      </w:r>
+      <w:proofErr w:type="spellStart"/>
+      <w:proofErr w:type="gramStart"/>
+      <w:r>
+        <w:rPr>
+          <w:rFonts w:eastAsia="LiSu" w:cstheme="minorHAnsi"/>
+          <w:sz w:val="24"/>
+          <w:szCs w:val="24"/>
+        </w:rPr>
+        <w:t>useRef</w:t>
+      </w:r>
+      <w:proofErr w:type="spellEnd"/>
+      <w:r>
+        <w:rPr>
+          <w:rFonts w:eastAsia="LiSu" w:cstheme="minorHAnsi"/>
+          <w:sz w:val="24"/>
+          <w:szCs w:val="24"/>
+        </w:rPr>
+        <w:t>(</w:t>
+      </w:r>
+      <w:proofErr w:type="gramEnd"/>
+      <w:r>
+        <w:rPr>
+          <w:rFonts w:eastAsia="LiSu" w:cstheme="minorHAnsi"/>
+          <w:sz w:val="24"/>
+          <w:szCs w:val="24"/>
+        </w:rPr>
+        <w:t>)</w:t>
+      </w:r>
+      <w:r>
+        <w:rPr>
+          <w:rFonts w:eastAsia="LiSu" w:cstheme="minorHAnsi"/>
+          <w:sz w:val="24"/>
+          <w:szCs w:val="24"/>
+        </w:rPr>
+        <w:t xml:space="preserve"> instead of </w:t>
+      </w:r>
+      <w:proofErr w:type="spellStart"/>
+      <w:r>
+        <w:rPr>
+          <w:rFonts w:eastAsia="LiSu" w:cstheme="minorHAnsi"/>
+          <w:sz w:val="24"/>
+          <w:szCs w:val="24"/>
+        </w:rPr>
+        <w:t>useS</w:t>
+      </w:r>
+      <w:r>
+        <w:rPr>
+          <w:rFonts w:eastAsia="LiSu" w:cstheme="minorHAnsi"/>
+          <w:sz w:val="24"/>
+          <w:szCs w:val="24"/>
+        </w:rPr>
+        <w:t>tate</w:t>
+      </w:r>
+      <w:proofErr w:type="spellEnd"/>
+      <w:r>
+        <w:rPr>
+          <w:rFonts w:eastAsia="LiSu" w:cstheme="minorHAnsi"/>
+          <w:sz w:val="24"/>
+          <w:szCs w:val="24"/>
+        </w:rPr>
+        <w:t>()</w:t>
+      </w:r>
+      <w:r>
+        <w:rPr>
+          <w:rFonts w:eastAsia="LiSu" w:cstheme="minorHAnsi"/>
+          <w:sz w:val="24"/>
+          <w:szCs w:val="24"/>
+        </w:rPr>
+        <w:t>.</w:t>
+      </w:r>
+    </w:p>
+    <w:p>
+      <w:pPr>
+        <w:pStyle w:val="ListParagraph"/>
+        <w:numPr>
+          <w:ilvl w:val="1"/>
+          <w:numId w:val="1"/>
+        </w:numPr>
+        <w:rPr>
+          <w:rFonts w:eastAsia="LiSu" w:cstheme="minorHAnsi"/>
+          <w:sz w:val="24"/>
+          <w:szCs w:val="24"/>
+        </w:rPr>
+      </w:pPr>
+      <w:r>
+        <w:rPr>
+          <w:rFonts w:eastAsia="LiSu" w:cstheme="minorHAnsi"/>
+          <w:sz w:val="24"/>
+          <w:szCs w:val="24"/>
+        </w:rPr>
+        <w:t>Value={state} be replaced with ref={</w:t>
+      </w:r>
+      <w:proofErr w:type="spellStart"/>
+      <w:r>
+        <w:rPr>
+          <w:rFonts w:eastAsia="LiSu" w:cstheme="minorHAnsi"/>
+          <w:sz w:val="24"/>
+          <w:szCs w:val="24"/>
+        </w:rPr>
+        <w:t>textInputRef</w:t>
+      </w:r>
+      <w:proofErr w:type="spellEnd"/>
+      <w:r>
+        <w:rPr>
+          <w:rFonts w:eastAsia="LiSu" w:cstheme="minorHAnsi"/>
+          <w:sz w:val="24"/>
+          <w:szCs w:val="24"/>
+        </w:rPr>
+        <w:t>}</w:t>
+      </w:r>
+    </w:p>
+    <w:p>
+      <w:pPr>
+        <w:pStyle w:val="ListParagraph"/>
+        <w:numPr>
+          <w:ilvl w:val="1"/>
+          <w:numId w:val="1"/>
+        </w:numPr>
+        <w:rPr>
+          <w:rFonts w:eastAsia="LiSu" w:cstheme="minorHAnsi"/>
+          <w:sz w:val="24"/>
+          <w:szCs w:val="24"/>
+        </w:rPr>
+      </w:pPr>
+      <w:r>
+        <w:rPr>
+          <w:rFonts w:eastAsia="LiSu" w:cstheme="minorHAnsi"/>
+          <w:sz w:val="24"/>
+          <w:szCs w:val="24"/>
+        </w:rPr>
+        <w:t>@type of ref is &lt;</w:t>
+      </w:r>
+      <w:proofErr w:type="spellStart"/>
+      <w:r>
+        <w:rPr>
+          <w:rFonts w:eastAsia="LiSu" w:cstheme="minorHAnsi"/>
+          <w:sz w:val="24"/>
+          <w:szCs w:val="24"/>
+        </w:rPr>
+        <w:t>React.HTMLInputElement</w:t>
+      </w:r>
+      <w:proofErr w:type="spellEnd"/>
+      <w:r>
+        <w:rPr>
+          <w:rFonts w:eastAsia="LiSu" w:cstheme="minorHAnsi"/>
+          <w:sz w:val="24"/>
+          <w:szCs w:val="24"/>
+        </w:rPr>
+        <w:t>&gt;</w:t>
+      </w:r>
+    </w:p>
+    <w:p>
+      <w:pPr>
+        <w:pStyle w:val="ListParagraph"/>
+        <w:numPr>
+          <w:ilvl w:val="1"/>
+          <w:numId w:val="1"/>
+        </w:numPr>
+        <w:rPr>
+          <w:rFonts w:eastAsia="LiSu" w:cstheme="minorHAnsi"/>
+          <w:sz w:val="24"/>
+          <w:szCs w:val="24"/>
+        </w:rPr>
+      </w:pPr>
+      <w:r>
+        <w:rPr>
+          <w:rFonts w:eastAsia="LiSu" w:cstheme="minorHAnsi"/>
+          <w:sz w:val="24"/>
+          <w:szCs w:val="24"/>
+        </w:rPr>
+        <w:t xml:space="preserve">And input value will be taken as </w:t>
+      </w:r>
+      <w:proofErr w:type="spellStart"/>
+      <w:r>
+        <w:rPr>
+          <w:rFonts w:eastAsia="LiSu" w:cstheme="minorHAnsi"/>
+          <w:sz w:val="24"/>
+          <w:szCs w:val="24"/>
+        </w:rPr>
+        <w:t>textInputRef.current</w:t>
+      </w:r>
+      <w:proofErr w:type="gramStart"/>
+      <w:r>
+        <w:rPr>
+          <w:rFonts w:eastAsia="LiSu" w:cstheme="minorHAnsi"/>
+          <w:sz w:val="24"/>
+          <w:szCs w:val="24"/>
+        </w:rPr>
+        <w:t>!.</w:t>
+      </w:r>
+      <w:proofErr w:type="gramEnd"/>
+      <w:r>
+        <w:rPr>
+          <w:rFonts w:eastAsia="LiSu" w:cstheme="minorHAnsi"/>
+          <w:sz w:val="24"/>
+          <w:szCs w:val="24"/>
+        </w:rPr>
+        <w:t>value</w:t>
+      </w:r>
+      <w:proofErr w:type="spellEnd"/>
+    </w:p>
+    <w:p>
+      <w:pPr>
+        <w:pStyle w:val="ListParagraph"/>
+        <w:numPr>
+          <w:ilvl w:val="1"/>
+          <w:numId w:val="1"/>
+        </w:numPr>
+        <w:rPr>
+          <w:rFonts w:eastAsia="LiSu" w:cstheme="minorHAnsi"/>
+          <w:sz w:val="24"/>
+          <w:szCs w:val="24"/>
+        </w:rPr>
+      </w:pPr>
+      <w:r>
+        <w:rPr>
+          <w:rFonts w:eastAsia="LiSu" w:cstheme="minorHAnsi"/>
+          <w:sz w:val="24"/>
+          <w:szCs w:val="24"/>
+        </w:rPr>
+        <w:t>Current</w:t>
+      </w:r>
+      <w:proofErr w:type="gramStart"/>
+      <w:r>
+        <w:rPr>
+          <w:rFonts w:eastAsia="LiSu" w:cstheme="minorHAnsi"/>
+          <w:sz w:val="24"/>
+          <w:szCs w:val="24"/>
+        </w:rPr>
+        <w:t>!.</w:t>
+      </w:r>
+      <w:proofErr w:type="gramEnd"/>
+      <w:r>
+        <w:rPr>
+          <w:rFonts w:eastAsia="LiSu" w:cstheme="minorHAnsi"/>
+          <w:sz w:val="24"/>
+          <w:szCs w:val="24"/>
+        </w:rPr>
+        <w:t xml:space="preserve"> Because at the time when function will build or called before getting triggered by user the no ref would have be assigned and there will be no </w:t>
+      </w:r>
+      <w:proofErr w:type="spellStart"/>
+      <w:r>
+        <w:rPr>
+          <w:rFonts w:eastAsia="LiSu" w:cstheme="minorHAnsi"/>
+          <w:sz w:val="24"/>
+          <w:szCs w:val="24"/>
+        </w:rPr>
+        <w:t>current.value</w:t>
+      </w:r>
+      <w:proofErr w:type="spellEnd"/>
+    </w:p>
+    <w:p>
+      <w:pPr>
+        <w:pStyle w:val="ListParagraph"/>
+        <w:numPr>
+          <w:ilvl w:val="1"/>
+          <w:numId w:val="1"/>
+        </w:numPr>
+        <w:rPr>
+          <w:rFonts w:eastAsia="LiSu" w:cstheme="minorHAnsi"/>
+          <w:sz w:val="24"/>
+          <w:szCs w:val="24"/>
+        </w:rPr>
+      </w:pPr>
+      <w:r>
+        <w:rPr>
+          <w:rFonts w:eastAsia="LiSu" w:cstheme="minorHAnsi"/>
+          <w:sz w:val="24"/>
+          <w:szCs w:val="24"/>
+        </w:rPr>
+        <w:t>This is the way (!) to assure TS that do not worry the value will be coming.</w:t>
+      </w:r>
+    </w:p>
+    <w:p>
+      <w:pPr>
+        <w:pStyle w:val="ListParagraph"/>
+        <w:ind w:left="1440"/>
+        <w:rPr>
+          <w:rFonts w:eastAsia="LiSu" w:cstheme="minorHAnsi"/>
+          <w:sz w:val="24"/>
+          <w:szCs w:val="24"/>
+        </w:rPr>
+      </w:pPr>
+    </w:p>
+    <w:p>
+      <w:pPr>
+        <w:pStyle w:val="ListParagraph"/>
+        <w:numPr>
+          <w:ilvl w:val="0"/>
+          <w:numId w:val="1"/>
+        </w:numPr>
+        <w:rPr>
+          <w:rFonts w:eastAsia="LiSu" w:cstheme="minorHAnsi"/>
+          <w:sz w:val="24"/>
+          <w:szCs w:val="24"/>
+        </w:rPr>
+      </w:pPr>
+      <w:r>
+        <w:rPr>
+          <w:rFonts w:eastAsia="LiSu" w:cstheme="minorHAnsi"/>
+          <w:sz w:val="24"/>
+          <w:szCs w:val="24"/>
+        </w:rPr>
+        <w:t xml:space="preserve">Updating State in React is suggested to be like </w:t>
+      </w:r>
+      <w:proofErr w:type="spellStart"/>
+      <w:proofErr w:type="gramStart"/>
+      <w:r>
+        <w:rPr>
+          <w:rFonts w:eastAsia="LiSu" w:cstheme="minorHAnsi"/>
+          <w:sz w:val="24"/>
+          <w:szCs w:val="24"/>
+        </w:rPr>
+        <w:t>setState</w:t>
+      </w:r>
+      <w:proofErr w:type="spellEnd"/>
+      <w:r>
+        <w:rPr>
+          <w:rFonts w:eastAsia="LiSu" w:cstheme="minorHAnsi"/>
+          <w:sz w:val="24"/>
+          <w:szCs w:val="24"/>
+        </w:rPr>
+        <w:t>(</w:t>
+      </w:r>
+      <w:proofErr w:type="gramEnd"/>
+      <w:r>
+        <w:rPr>
+          <w:rFonts w:eastAsia="LiSu" w:cstheme="minorHAnsi"/>
+          <w:sz w:val="24"/>
+          <w:szCs w:val="24"/>
+        </w:rPr>
+        <w:t xml:space="preserve"> </w:t>
+      </w:r>
+      <w:proofErr w:type="spellStart"/>
+      <w:r>
+        <w:rPr>
+          <w:rFonts w:eastAsia="LiSu" w:cstheme="minorHAnsi"/>
+          <w:sz w:val="24"/>
+          <w:szCs w:val="24"/>
+        </w:rPr>
+        <w:t>prevState</w:t>
+      </w:r>
+      <w:proofErr w:type="spellEnd"/>
+      <w:r>
+        <w:rPr>
+          <w:rFonts w:eastAsia="LiSu" w:cstheme="minorHAnsi"/>
+          <w:sz w:val="24"/>
+          <w:szCs w:val="24"/>
+        </w:rPr>
+        <w:t xml:space="preserve"> =&gt; </w:t>
+      </w:r>
+      <w:proofErr w:type="spellStart"/>
+      <w:r>
+        <w:rPr>
+          <w:rFonts w:eastAsia="LiSu" w:cstheme="minorHAnsi"/>
+          <w:sz w:val="24"/>
+          <w:szCs w:val="24"/>
+        </w:rPr>
+        <w:t>prevState.map</w:t>
+      </w:r>
+      <w:proofErr w:type="spellEnd"/>
+      <w:r>
+        <w:rPr>
+          <w:rFonts w:eastAsia="LiSu" w:cstheme="minorHAnsi"/>
+          <w:sz w:val="24"/>
+          <w:szCs w:val="24"/>
+        </w:rPr>
+        <w:t xml:space="preserve">() ) because in every scenario (when we have state queues or a singular </w:t>
+      </w:r>
+      <w:proofErr w:type="spellStart"/>
+      <w:r>
+        <w:rPr>
+          <w:rFonts w:eastAsia="LiSu" w:cstheme="minorHAnsi"/>
+          <w:sz w:val="24"/>
+          <w:szCs w:val="24"/>
+        </w:rPr>
+        <w:t>setState</w:t>
+      </w:r>
+      <w:proofErr w:type="spellEnd"/>
+      <w:r>
+        <w:rPr>
+          <w:rFonts w:eastAsia="LiSu" w:cstheme="minorHAnsi"/>
+          <w:sz w:val="24"/>
+          <w:szCs w:val="24"/>
+        </w:rPr>
+        <w:t xml:space="preserve"> call) we will be working with most recent state.</w:t>
+      </w:r>
+    </w:p>
+    <w:p>
+      <w:pPr>
+        <w:pStyle w:val="ListParagraph"/>
+        <w:numPr>
+          <w:ilvl w:val="1"/>
+          <w:numId w:val="1"/>
+        </w:numPr>
+        <w:rPr>
+          <w:rFonts w:eastAsia="LiSu" w:cstheme="minorHAnsi"/>
+          <w:sz w:val="24"/>
+          <w:szCs w:val="24"/>
+        </w:rPr>
+      </w:pPr>
+      <w:r>
+        <w:rPr>
+          <w:rFonts w:eastAsia="LiSu" w:cstheme="minorHAnsi"/>
+          <w:sz w:val="24"/>
+          <w:szCs w:val="24"/>
+        </w:rPr>
+        <w:drawing>
+          <wp:inline distT="0" distB="0" distL="0" distR="0" wp14:anchorId="40E077FF" wp14:editId="7E68379E">
+            <wp:extent cx="4444779" cy="3404775"/>
+            <wp:effectExtent l="0" t="0" r="0" b="5715"/>
+            <wp:docPr id="2" name="Picture 2"/>
+            <wp:cNvGraphicFramePr>
+              <a:graphicFrameLocks xmlns:a="http://schemas.openxmlformats.org/drawingml/2006/main" noChangeAspect="1"/>
+            </wp:cNvGraphicFramePr>
+            <a:graphic xmlns:a="http://schemas.openxmlformats.org/drawingml/2006/main">
+              <a:graphicData uri="http://schemas.openxmlformats.org/drawingml/2006/picture">
+                <pic:pic xmlns:pic="http://schemas.openxmlformats.org/drawingml/2006/picture">
+                  <pic:nvPicPr>
+                    <pic:cNvPr id="1" name=""/>
+                    <pic:cNvPicPr/>
+                  </pic:nvPicPr>
+                  <pic:blipFill>
+                    <a:blip r:embed="rId5"/>
+                    <a:stretch>
+                      <a:fillRect/>
+                    </a:stretch>
+                  </pic:blipFill>
+                  <pic:spPr>
+                    <a:xfrm>
+                      <a:off x="0" y="0"/>
+                      <a:ext cx="4489293" cy="3438873"/>
+                    </a:xfrm>
+                    <a:prstGeom prst="rect">
+                      <a:avLst/>
+                    </a:prstGeom>
+                  </pic:spPr>
+                </pic:pic>
+              </a:graphicData>
+            </a:graphic>
+          </wp:inline>
+        </w:drawing>
+      </w:r>
+    </w:p>
+    <w:p>
+      <w:pPr>
+        <w:pStyle w:val="ListParagraph"/>
+        <w:ind w:left="1440"/>
+        <w:rPr>
+          <w:rFonts w:eastAsia="LiSu" w:cstheme="minorHAnsi"/>
+          <w:sz w:val="24"/>
+          <w:szCs w:val="24"/>
+        </w:rPr>
+      </w:pPr>
+    </w:p>
+    <w:p>
+      <w:pPr>
+        <w:pStyle w:val="ListParagraph"/>
+        <w:numPr>
+          <w:ilvl w:val="0"/>
+          <w:numId w:val="1"/>
+        </w:numPr>
+        <w:rPr>
+          <w:rFonts w:eastAsia="LiSu" w:cstheme="minorHAnsi"/>
+          <w:sz w:val="24"/>
+          <w:szCs w:val="24"/>
+        </w:rPr>
+      </w:pPr>
+      <w:proofErr w:type="spellStart"/>
+      <w:proofErr w:type="gramStart"/>
+      <w:r>
+        <w:rPr>
+          <w:rFonts w:eastAsia="LiSu" w:cstheme="minorHAnsi"/>
+          <w:sz w:val="24"/>
+          <w:szCs w:val="24"/>
+        </w:rPr>
+        <w:t>encodeURI</w:t>
+      </w:r>
+      <w:proofErr w:type="spellEnd"/>
+      <w:r>
+        <w:rPr>
+          <w:rFonts w:eastAsia="LiSu" w:cstheme="minorHAnsi"/>
+          <w:sz w:val="24"/>
+          <w:szCs w:val="24"/>
+        </w:rPr>
+        <w:t>(</w:t>
+      </w:r>
+      <w:proofErr w:type="gramEnd"/>
+      <w:r>
+        <w:rPr>
+          <w:rFonts w:eastAsia="LiSu" w:cstheme="minorHAnsi"/>
+          <w:sz w:val="24"/>
+          <w:szCs w:val="24"/>
+        </w:rPr>
+        <w:t xml:space="preserve">) </w:t>
+      </w:r>
+      <w:r>
+        <w:rPr>
+          <w:rFonts w:eastAsia="LiSu" w:cstheme="minorHAnsi"/>
+          <w:sz w:val="24"/>
+          <w:szCs w:val="24"/>
+        </w:rPr>
+        <w:sym w:font="Wingdings" w:char="F0E8"/>
+      </w:r>
+      <w:r>
+        <w:rPr>
+          <w:rFonts w:eastAsia="LiSu" w:cstheme="minorHAnsi"/>
+          <w:sz w:val="24"/>
+          <w:szCs w:val="24"/>
+        </w:rPr>
+        <w:t xml:space="preserve"> this will convert string into URL compatible string. When working with API’s you often want to send some data along with the URL to get customized response.</w:t>
+      </w:r>
+    </w:p>
+    <w:p>
+      <w:pPr>
+        <w:pStyle w:val="ListParagraph"/>
+        <w:numPr>
+          <w:ilvl w:val="1"/>
+          <w:numId w:val="1"/>
+        </w:numPr>
+        <w:rPr>
+          <w:rFonts w:eastAsia="LiSu" w:cstheme="minorHAnsi"/>
+          <w:sz w:val="24"/>
+          <w:szCs w:val="24"/>
+        </w:rPr>
+      </w:pPr>
+      <w:r>
+        <w:rPr>
+          <w:rFonts w:eastAsia="LiSu" w:cstheme="minorHAnsi"/>
+          <w:sz w:val="24"/>
+          <w:szCs w:val="24"/>
+        </w:rPr>
+        <w:t>Sometime these responses will have character which are not supported by URL.</w:t>
+      </w:r>
+    </w:p>
+    <w:p>
+      <w:pPr>
+        <w:pStyle w:val="ListParagraph"/>
+        <w:numPr>
+          <w:ilvl w:val="1"/>
+          <w:numId w:val="1"/>
+        </w:numPr>
+        <w:rPr>
+          <w:rFonts w:eastAsia="LiSu" w:cstheme="minorHAnsi"/>
+          <w:sz w:val="24"/>
+          <w:szCs w:val="24"/>
+        </w:rPr>
+      </w:pPr>
+      <w:r>
+        <w:rPr>
+          <w:rFonts w:eastAsia="LiSu" w:cstheme="minorHAnsi"/>
+          <w:sz w:val="24"/>
+          <w:szCs w:val="24"/>
+        </w:rPr>
+        <w:t xml:space="preserve">With </w:t>
+      </w:r>
+      <w:proofErr w:type="spellStart"/>
+      <w:proofErr w:type="gramStart"/>
+      <w:r>
+        <w:rPr>
+          <w:rFonts w:eastAsia="LiSu" w:cstheme="minorHAnsi"/>
+          <w:sz w:val="24"/>
+          <w:szCs w:val="24"/>
+        </w:rPr>
+        <w:t>encodeURI</w:t>
+      </w:r>
+      <w:proofErr w:type="spellEnd"/>
+      <w:r>
+        <w:rPr>
+          <w:rFonts w:eastAsia="LiSu" w:cstheme="minorHAnsi"/>
+          <w:sz w:val="24"/>
+          <w:szCs w:val="24"/>
+        </w:rPr>
+        <w:t>(</w:t>
+      </w:r>
+      <w:proofErr w:type="gramEnd"/>
+      <w:r>
+        <w:rPr>
+          <w:rFonts w:eastAsia="LiSu" w:cstheme="minorHAnsi"/>
+          <w:sz w:val="24"/>
+          <w:szCs w:val="24"/>
+        </w:rPr>
+        <w:t>&lt;</w:t>
+      </w:r>
+      <w:proofErr w:type="spellStart"/>
+      <w:r>
+        <w:rPr>
+          <w:rFonts w:eastAsia="LiSu" w:cstheme="minorHAnsi"/>
+          <w:sz w:val="24"/>
+          <w:szCs w:val="24"/>
+        </w:rPr>
+        <w:t>userEnteredString</w:t>
+      </w:r>
+      <w:proofErr w:type="spellEnd"/>
+      <w:r>
+        <w:rPr>
+          <w:rFonts w:eastAsia="LiSu" w:cstheme="minorHAnsi"/>
+          <w:sz w:val="24"/>
+          <w:szCs w:val="24"/>
+        </w:rPr>
+        <w:t>) will be modified into URL compatible format.</w:t>
+      </w:r>
+    </w:p>
+    <w:p>
+      <w:pPr>
+        <w:pStyle w:val="ListParagraph"/>
+        <w:ind w:left="1440"/>
+        <w:rPr>
+          <w:rFonts w:eastAsia="LiSu" w:cstheme="minorHAnsi"/>
+          <w:sz w:val="24"/>
+          <w:szCs w:val="24"/>
+        </w:rPr>
+      </w:pPr>
+    </w:p>
+    <w:p>
+      <w:pPr>
+        <w:pStyle w:val="ListParagraph"/>
+        <w:ind w:left="1440"/>
+        <w:rPr>
+          <w:rFonts w:eastAsia="LiSu" w:cstheme="minorHAnsi"/>
+          <w:sz w:val="24"/>
+          <w:szCs w:val="24"/>
+        </w:rPr>
+      </w:pPr>
+    </w:p>
+    <w:p>
+      <w:pPr>
+        <w:pStyle w:val="ListParagraph"/>
+        <w:ind w:left="1440"/>
+        <w:rPr>
+          <w:rFonts w:eastAsia="LiSu" w:cstheme="minorHAnsi"/>
+          <w:sz w:val="24"/>
+          <w:szCs w:val="24"/>
+        </w:rPr>
+      </w:pPr>
+    </w:p>
+    <w:p>
+      <w:pPr>
+        <w:pStyle w:val="ListParagraph"/>
+        <w:ind w:left="1440"/>
+        <w:rPr>
+          <w:rFonts w:eastAsia="LiSu" w:cstheme="minorHAnsi"/>
+          <w:sz w:val="24"/>
+          <w:szCs w:val="24"/>
+        </w:rPr>
+      </w:pPr>
+    </w:p>
+    <w:p>
+      <w:pPr>
+        <w:pStyle w:val="ListParagraph"/>
+        <w:ind w:left="1440"/>
+        <w:rPr>
+          <w:rFonts w:eastAsia="LiSu" w:cstheme="minorHAnsi"/>
+          <w:sz w:val="24"/>
+          <w:szCs w:val="24"/>
+        </w:rPr>
+      </w:pPr>
+    </w:p>
+    <w:p>
+      <w:pPr>
+        <w:pStyle w:val="ListParagraph"/>
+        <w:ind w:left="1440"/>
+        <w:rPr>
+          <w:rFonts w:eastAsia="LiSu" w:cstheme="minorHAnsi"/>
+          <w:sz w:val="24"/>
+          <w:szCs w:val="24"/>
+        </w:rPr>
+      </w:pPr>
+    </w:p>
+    <w:p>
+      <w:pPr>
+        <w:pStyle w:val="ListParagraph"/>
+        <w:numPr>
+          <w:ilvl w:val="0"/>
+          <w:numId w:val="1"/>
+        </w:numPr>
+        <w:rPr>
+          <w:rFonts w:eastAsia="LiSu" w:cstheme="minorHAnsi"/>
+          <w:sz w:val="24"/>
+          <w:szCs w:val="24"/>
+        </w:rPr>
+      </w:pPr>
+      <w:proofErr w:type="spellStart"/>
+      <w:r>
+        <w:rPr>
+          <w:rFonts w:eastAsia="LiSu" w:cstheme="minorHAnsi"/>
+          <w:sz w:val="24"/>
+          <w:szCs w:val="24"/>
+        </w:rPr>
+        <w:lastRenderedPageBreak/>
+        <w:t>Axios.get</w:t>
+      </w:r>
+      <w:proofErr w:type="spellEnd"/>
+      <w:r>
+        <w:rPr>
+          <w:rFonts w:eastAsia="LiSu" w:cstheme="minorHAnsi"/>
+          <w:sz w:val="24"/>
+          <w:szCs w:val="24"/>
+        </w:rPr>
+        <w:t>() have generic types so we can define the @type of data we are expecting,</w:t>
+      </w:r>
+    </w:p>
+    <w:p>
+      <w:pPr>
+        <w:pStyle w:val="ListParagraph"/>
+        <w:numPr>
+          <w:ilvl w:val="1"/>
+          <w:numId w:val="1"/>
+        </w:numPr>
+        <w:rPr>
+          <w:rFonts w:eastAsia="LiSu" w:cstheme="minorHAnsi"/>
+          <w:sz w:val="24"/>
+          <w:szCs w:val="24"/>
+        </w:rPr>
+      </w:pPr>
+      <w:r>
+        <w:rPr>
+          <w:rFonts w:eastAsia="LiSu" w:cstheme="minorHAnsi"/>
+          <w:sz w:val="24"/>
+          <w:szCs w:val="24"/>
+        </w:rPr>
+        <w:drawing>
+          <wp:inline distT="0" distB="0" distL="0" distR="0" wp14:anchorId="0EF9FCDB" wp14:editId="4F201068">
+            <wp:extent cx="5043268" cy="2011680"/>
+            <wp:effectExtent l="0" t="0" r="5080" b="7620"/>
+            <wp:docPr id="1" name="Picture 1"/>
+            <wp:cNvGraphicFramePr>
+              <a:graphicFrameLocks xmlns:a="http://schemas.openxmlformats.org/drawingml/2006/main" noChangeAspect="1"/>
+            </wp:cNvGraphicFramePr>
+            <a:graphic xmlns:a="http://schemas.openxmlformats.org/drawingml/2006/main">
+              <a:graphicData uri="http://schemas.openxmlformats.org/drawingml/2006/picture">
+                <pic:pic xmlns:pic="http://schemas.openxmlformats.org/drawingml/2006/picture">
+                  <pic:nvPicPr>
+                    <pic:cNvPr id="1" name=""/>
+                    <pic:cNvPicPr/>
+                  </pic:nvPicPr>
+                  <pic:blipFill>
+                    <a:blip r:embed="rId6"/>
+                    <a:stretch>
+                      <a:fillRect/>
+                    </a:stretch>
+                  </pic:blipFill>
+                  <pic:spPr>
+                    <a:xfrm>
+                      <a:off x="0" y="0"/>
+                      <a:ext cx="5147580" cy="2053288"/>
+                    </a:xfrm>
+                    <a:prstGeom prst="rect">
+                      <a:avLst/>
+                    </a:prstGeom>
+                  </pic:spPr>
+                </pic:pic>
+              </a:graphicData>
+            </a:graphic>
+          </wp:inline>
+        </w:drawing>
+      </w:r>
+    </w:p>
+    <w:p>
+      <w:pPr>
+        <w:pStyle w:val="ListParagraph"/>
+        <w:numPr>
+          <w:ilvl w:val="1"/>
+          <w:numId w:val="1"/>
+        </w:numPr>
+        <w:rPr>
+          <w:rFonts w:eastAsia="LiSu" w:cstheme="minorHAnsi"/>
+          <w:sz w:val="24"/>
+          <w:szCs w:val="24"/>
+        </w:rPr>
+      </w:pPr>
+      <w:proofErr w:type="spellStart"/>
+      <w:r>
+        <w:t>Axios</w:t>
+      </w:r>
+      <w:proofErr w:type="spellEnd"/>
+      <w:r>
+        <w:t xml:space="preserve"> supports generics for the request and </w:t>
+      </w:r>
+      <w:r>
+        <w:t>response to provide type safety.</w:t>
+      </w:r>
+    </w:p>
+    <w:p>
+      <w:pPr>
+        <w:pStyle w:val="ListParagraph"/>
+        <w:numPr>
+          <w:ilvl w:val="1"/>
+          <w:numId w:val="1"/>
+        </w:numPr>
+        <w:rPr>
+          <w:rFonts w:eastAsia="LiSu" w:cstheme="minorHAnsi"/>
+          <w:sz w:val="24"/>
+          <w:szCs w:val="24"/>
+        </w:rPr>
+      </w:pPr>
+      <w:r>
+        <w:t xml:space="preserve">Get, post, put, delete, patch and request these are some </w:t>
+      </w:r>
+      <w:proofErr w:type="spellStart"/>
+      <w:r>
+        <w:t>axios</w:t>
+      </w:r>
+      <w:proofErr w:type="spellEnd"/>
+      <w:r>
+        <w:t xml:space="preserve"> methods supporting generic types.</w:t>
+      </w:r>
+    </w:p>
+    <w:p>
+      <w:pPr>
+        <w:pStyle w:val="ListParagraph"/>
+        <w:ind w:left="1440"/>
+        <w:rPr>
+          <w:rFonts w:eastAsia="LiSu" w:cstheme="minorHAnsi"/>
+          <w:sz w:val="24"/>
+          <w:szCs w:val="24"/>
+        </w:rPr>
+      </w:pPr>
+    </w:p>
+    <w:p>
+      <w:pPr>
+        <w:pStyle w:val="ListParagraph"/>
+        <w:numPr>
+          <w:ilvl w:val="0"/>
+          <w:numId w:val="1"/>
+        </w:numPr>
+        <w:rPr>
+          <w:rFonts w:eastAsia="LiSu" w:cstheme="minorHAnsi"/>
+          <w:sz w:val="24"/>
+          <w:szCs w:val="24"/>
+        </w:rPr>
+      </w:pPr>
+      <w:r>
+        <w:rPr>
+          <w:rFonts w:eastAsia="LiSu" w:cstheme="minorHAnsi"/>
+          <w:sz w:val="24"/>
+          <w:szCs w:val="24"/>
+        </w:rPr>
+        <w:t>Optional @type check in interface. This means I may or may not be getting the data in this exact format but If I do the @type check must be done:</w:t>
+      </w:r>
+    </w:p>
+    <w:p>
+      <w:pPr>
+        <w:pStyle w:val="ListParagraph"/>
+        <w:numPr>
+          <w:ilvl w:val="1"/>
+          <w:numId w:val="1"/>
+        </w:numPr>
+        <w:rPr>
+          <w:rFonts w:eastAsia="LiSu" w:cstheme="minorHAnsi"/>
+          <w:sz w:val="24"/>
+          <w:szCs w:val="24"/>
+        </w:rPr>
+      </w:pPr>
+      <w:r>
+        <w:rPr>
+          <w:rFonts w:eastAsia="LiSu" w:cstheme="minorHAnsi"/>
+          <w:sz w:val="24"/>
+          <w:szCs w:val="24"/>
+        </w:rPr>
+        <w:t xml:space="preserve">interface </w:t>
+      </w:r>
+      <w:proofErr w:type="spellStart"/>
+      <w:r>
+        <w:rPr>
+          <w:rFonts w:eastAsia="LiSu" w:cstheme="minorHAnsi"/>
+          <w:sz w:val="24"/>
+          <w:szCs w:val="24"/>
+        </w:rPr>
+        <w:t>ApiResponse</w:t>
+      </w:r>
+      <w:proofErr w:type="spellEnd"/>
+      <w:r>
+        <w:rPr>
+          <w:rFonts w:eastAsia="LiSu" w:cstheme="minorHAnsi"/>
+          <w:sz w:val="24"/>
+          <w:szCs w:val="24"/>
+        </w:rPr>
+        <w:t xml:space="preserve"> {</w:t>
+      </w:r>
+    </w:p>
+    <w:p>
+      <w:pPr>
+        <w:pStyle w:val="ListParagraph"/>
+        <w:ind w:left="1440"/>
+        <w:rPr>
+          <w:rFonts w:eastAsia="LiSu" w:cstheme="minorHAnsi"/>
+          <w:sz w:val="24"/>
+          <w:szCs w:val="24"/>
+        </w:rPr>
+      </w:pPr>
+      <w:r>
+        <w:rPr>
+          <w:rFonts w:eastAsia="LiSu" w:cstheme="minorHAnsi"/>
+          <w:sz w:val="24"/>
+          <w:szCs w:val="24"/>
+        </w:rPr>
+        <w:t xml:space="preserve">  </w:t>
+      </w:r>
+      <w:proofErr w:type="gramStart"/>
+      <w:r>
+        <w:rPr>
+          <w:rFonts w:eastAsia="LiSu" w:cstheme="minorHAnsi"/>
+          <w:sz w:val="24"/>
+          <w:szCs w:val="24"/>
+        </w:rPr>
+        <w:t>id</w:t>
+      </w:r>
+      <w:proofErr w:type="gramEnd"/>
+      <w:r>
+        <w:rPr>
+          <w:rFonts w:eastAsia="LiSu" w:cstheme="minorHAnsi"/>
+          <w:sz w:val="24"/>
+          <w:szCs w:val="24"/>
+        </w:rPr>
+        <w:t>: number;</w:t>
+      </w:r>
+    </w:p>
+    <w:p>
+      <w:pPr>
+        <w:pStyle w:val="ListParagraph"/>
+        <w:ind w:left="1440"/>
+        <w:rPr>
+          <w:rFonts w:eastAsia="LiSu" w:cstheme="minorHAnsi"/>
+          <w:sz w:val="24"/>
+          <w:szCs w:val="24"/>
+        </w:rPr>
+      </w:pPr>
+      <w:r>
+        <w:rPr>
+          <w:rFonts w:eastAsia="LiSu" w:cstheme="minorHAnsi"/>
+          <w:sz w:val="24"/>
+          <w:szCs w:val="24"/>
+        </w:rPr>
+        <w:t xml:space="preserve">  </w:t>
+      </w:r>
+      <w:proofErr w:type="gramStart"/>
+      <w:r>
+        <w:rPr>
+          <w:rFonts w:eastAsia="LiSu" w:cstheme="minorHAnsi"/>
+          <w:sz w:val="24"/>
+          <w:szCs w:val="24"/>
+        </w:rPr>
+        <w:t>name</w:t>
+      </w:r>
+      <w:proofErr w:type="gramEnd"/>
+      <w:r>
+        <w:rPr>
+          <w:rFonts w:eastAsia="LiSu" w:cstheme="minorHAnsi"/>
+          <w:sz w:val="24"/>
+          <w:szCs w:val="24"/>
+        </w:rPr>
+        <w:t>: string;</w:t>
+      </w:r>
+    </w:p>
+    <w:p>
+      <w:pPr>
+        <w:pStyle w:val="ListParagraph"/>
+        <w:ind w:left="1440"/>
+        <w:rPr>
+          <w:rFonts w:eastAsia="LiSu" w:cstheme="minorHAnsi"/>
+          <w:sz w:val="24"/>
+          <w:szCs w:val="24"/>
+        </w:rPr>
+      </w:pPr>
+      <w:r>
+        <w:rPr>
+          <w:rFonts w:eastAsia="LiSu" w:cstheme="minorHAnsi"/>
+          <w:sz w:val="24"/>
+          <w:szCs w:val="24"/>
+        </w:rPr>
+        <w:t xml:space="preserve">  </w:t>
+      </w:r>
+      <w:proofErr w:type="gramStart"/>
+      <w:r>
+        <w:rPr>
+          <w:rFonts w:eastAsia="LiSu" w:cstheme="minorHAnsi"/>
+          <w:sz w:val="24"/>
+          <w:szCs w:val="24"/>
+          <w:highlight w:val="lightGray"/>
+        </w:rPr>
+        <w:t>status</w:t>
+      </w:r>
+      <w:proofErr w:type="gramEnd"/>
+      <w:r>
+        <w:rPr>
+          <w:rFonts w:eastAsia="LiSu" w:cstheme="minorHAnsi"/>
+          <w:sz w:val="24"/>
+          <w:szCs w:val="24"/>
+          <w:highlight w:val="lightGray"/>
+        </w:rPr>
+        <w:t>?: "ok" | "error"; // Optional property</w:t>
+      </w:r>
+    </w:p>
+    <w:p>
+      <w:pPr>
+        <w:pStyle w:val="ListParagraph"/>
+        <w:ind w:left="1440"/>
+        <w:rPr>
+          <w:rFonts w:eastAsia="LiSu" w:cstheme="minorHAnsi"/>
+          <w:sz w:val="24"/>
+          <w:szCs w:val="24"/>
+        </w:rPr>
+      </w:pPr>
+      <w:r>
+        <w:rPr>
+          <w:rFonts w:eastAsia="LiSu" w:cstheme="minorHAnsi"/>
+          <w:sz w:val="24"/>
+          <w:szCs w:val="24"/>
+        </w:rPr>
+        <w:t>}</w:t>
+      </w:r>
+      <w:r>
+        <w:rPr>
+          <w:rFonts w:eastAsia="LiSu" w:cstheme="minorHAnsi"/>
+          <w:sz w:val="24"/>
+          <w:szCs w:val="24"/>
+        </w:rPr>
+        <w:t xml:space="preserve"> </w:t>
+      </w:r>
+      <w:r>
+        <w:rPr>
+          <w:rFonts w:eastAsia="LiSu" w:cstheme="minorHAnsi"/>
+          <w:sz w:val="24"/>
+          <w:szCs w:val="24"/>
+        </w:rPr>
+        <w:br/>
+        <w:t xml:space="preserve"> </w:t>
+      </w:r>
+    </w:p>
+    <w:p>
+      <w:pPr>
+        <w:pStyle w:val="ListParagraph"/>
+        <w:numPr>
+          <w:ilvl w:val="0"/>
+          <w:numId w:val="1"/>
+        </w:numPr>
+        <w:rPr>
+          <w:rFonts w:eastAsia="LiSu" w:cstheme="minorHAnsi"/>
+          <w:sz w:val="24"/>
+          <w:szCs w:val="24"/>
+        </w:rPr>
+      </w:pPr>
+      <w:r>
+        <w:rPr>
+          <w:rFonts w:eastAsia="LiSu" w:cstheme="minorHAnsi"/>
+          <w:sz w:val="24"/>
+          <w:szCs w:val="24"/>
+        </w:rPr>
+        <w:t>When</w:t>
+      </w:r>
+      <w:r>
+        <w:rPr>
+          <w:rFonts w:eastAsia="LiSu" w:cstheme="minorHAnsi"/>
+          <w:sz w:val="24"/>
+          <w:szCs w:val="24"/>
+        </w:rPr>
+        <w:t xml:space="preserve"> working with </w:t>
+      </w:r>
+      <w:r>
+        <w:rPr>
+          <w:rFonts w:eastAsia="LiSu" w:cstheme="minorHAnsi"/>
+          <w:sz w:val="24"/>
+          <w:szCs w:val="24"/>
+        </w:rPr>
+        <w:t>Google</w:t>
+      </w:r>
+      <w:r>
+        <w:rPr>
+          <w:rFonts w:eastAsia="LiSu" w:cstheme="minorHAnsi"/>
+          <w:sz w:val="24"/>
+          <w:szCs w:val="24"/>
+        </w:rPr>
+        <w:t xml:space="preserve"> maps you have to mention CLI and use </w:t>
+      </w:r>
+      <w:r>
+        <w:rPr>
+          <w:rFonts w:eastAsia="LiSu" w:cstheme="minorHAnsi"/>
+          <w:sz w:val="24"/>
+          <w:szCs w:val="24"/>
+        </w:rPr>
+        <w:t>Google</w:t>
+      </w:r>
+      <w:r>
+        <w:rPr>
+          <w:rFonts w:eastAsia="LiSu" w:cstheme="minorHAnsi"/>
+          <w:sz w:val="24"/>
+          <w:szCs w:val="24"/>
+        </w:rPr>
+        <w:t xml:space="preserve"> object in your </w:t>
+      </w:r>
+      <w:r>
+        <w:rPr>
+          <w:rFonts w:eastAsia="LiSu" w:cstheme="minorHAnsi"/>
+          <w:sz w:val="24"/>
+          <w:szCs w:val="24"/>
+        </w:rPr>
+        <w:t>Typescript</w:t>
+      </w:r>
+      <w:r>
+        <w:rPr>
+          <w:rFonts w:eastAsia="LiSu" w:cstheme="minorHAnsi"/>
+          <w:sz w:val="24"/>
+          <w:szCs w:val="24"/>
+        </w:rPr>
+        <w:t xml:space="preserve"> file.</w:t>
+      </w:r>
+    </w:p>
+    <w:p>
+      <w:pPr>
+        <w:pStyle w:val="ListParagraph"/>
+        <w:numPr>
+          <w:ilvl w:val="1"/>
+          <w:numId w:val="1"/>
+        </w:numPr>
+        <w:rPr>
+          <w:rFonts w:eastAsia="LiSu" w:cstheme="minorHAnsi"/>
+          <w:sz w:val="24"/>
+          <w:szCs w:val="24"/>
+        </w:rPr>
+      </w:pPr>
+      <w:r>
+        <w:rPr>
+          <w:rFonts w:eastAsia="LiSu" w:cstheme="minorHAnsi"/>
+          <w:sz w:val="24"/>
+          <w:szCs w:val="24"/>
+        </w:rPr>
+        <w:t xml:space="preserve">But will get error as TS does know </w:t>
+      </w:r>
+      <w:r>
+        <w:rPr>
+          <w:rFonts w:eastAsia="LiSu" w:cstheme="minorHAnsi"/>
+          <w:sz w:val="24"/>
+          <w:szCs w:val="24"/>
+        </w:rPr>
+        <w:t>Google</w:t>
+      </w:r>
+      <w:r>
+        <w:rPr>
+          <w:rFonts w:eastAsia="LiSu" w:cstheme="minorHAnsi"/>
+          <w:sz w:val="24"/>
+          <w:szCs w:val="24"/>
+        </w:rPr>
+        <w:t xml:space="preserve"> object will exist or not. With CLI running </w:t>
+      </w:r>
+      <w:r>
+        <w:rPr>
+          <w:rFonts w:eastAsia="LiSu" w:cstheme="minorHAnsi"/>
+          <w:sz w:val="24"/>
+          <w:szCs w:val="24"/>
+        </w:rPr>
+        <w:t>Google</w:t>
+      </w:r>
+      <w:r>
+        <w:rPr>
+          <w:rFonts w:eastAsia="LiSu" w:cstheme="minorHAnsi"/>
+          <w:sz w:val="24"/>
+          <w:szCs w:val="24"/>
+        </w:rPr>
+        <w:t xml:space="preserve"> will be available as window object globally but TS does not know that.</w:t>
+      </w:r>
+    </w:p>
+    <w:p>
+      <w:pPr>
+        <w:pStyle w:val="ListParagraph"/>
+        <w:numPr>
+          <w:ilvl w:val="1"/>
+          <w:numId w:val="1"/>
+        </w:numPr>
+        <w:rPr>
+          <w:rFonts w:eastAsia="LiSu" w:cstheme="minorHAnsi"/>
+          <w:sz w:val="24"/>
+          <w:szCs w:val="24"/>
+          <w:highlight w:val="lightGray"/>
+        </w:rPr>
+      </w:pPr>
+      <w:r>
+        <w:rPr>
+          <w:rFonts w:eastAsia="LiSu" w:cstheme="minorHAnsi"/>
+          <w:sz w:val="24"/>
+          <w:szCs w:val="24"/>
+        </w:rPr>
+        <w:t xml:space="preserve">Bad Way: Use </w:t>
+      </w:r>
+      <w:r>
+        <w:rPr>
+          <w:rFonts w:eastAsia="LiSu" w:cstheme="minorHAnsi"/>
+          <w:sz w:val="24"/>
+          <w:szCs w:val="24"/>
+          <w:highlight w:val="lightGray"/>
+        </w:rPr>
+        <w:t xml:space="preserve">declare </w:t>
+      </w:r>
+      <w:proofErr w:type="spellStart"/>
+      <w:r>
+        <w:rPr>
+          <w:rFonts w:eastAsia="LiSu" w:cstheme="minorHAnsi"/>
+          <w:sz w:val="24"/>
+          <w:szCs w:val="24"/>
+          <w:highlight w:val="lightGray"/>
+        </w:rPr>
+        <w:t>var</w:t>
+      </w:r>
+      <w:proofErr w:type="spellEnd"/>
+      <w:r>
+        <w:rPr>
+          <w:rFonts w:eastAsia="LiSu" w:cstheme="minorHAnsi"/>
+          <w:sz w:val="24"/>
+          <w:szCs w:val="24"/>
+          <w:highlight w:val="lightGray"/>
+        </w:rPr>
+        <w:t xml:space="preserve"> </w:t>
+      </w:r>
+      <w:proofErr w:type="spellStart"/>
+      <w:r>
+        <w:rPr>
+          <w:rFonts w:eastAsia="LiSu" w:cstheme="minorHAnsi"/>
+          <w:sz w:val="24"/>
+          <w:szCs w:val="24"/>
+          <w:highlight w:val="lightGray"/>
+        </w:rPr>
+        <w:t>go</w:t>
       </w:r>
       <w:bookmarkStart w:id="0" w:name="_GoBack"/>
       <w:bookmarkEnd w:id="0"/>
@@ -1069,21 +2622,97 @@
           <w:rFonts w:eastAsia="LiSu" w:cstheme="minorHAnsi"/>
           <w:sz w:val="24"/>
           <w:szCs w:val="24"/>
-        </w:rPr>
-        <w:t xml:space="preserve"> </w:t>
-      </w:r>
-      <w:r>
-        <w:rPr>
-          <w:rFonts w:eastAsia="LiSu" w:cstheme="minorHAnsi"/>
-          <w:sz w:val="24"/>
-          <w:szCs w:val="24"/>
-        </w:rPr>
-        <w:t>does not.</w:t>
-      </w:r>
-    </w:p>
-    <w:p>
-      <w:pPr>
-        <w:pStyle w:val="ListParagraph"/>
+          <w:highlight w:val="lightGray"/>
+        </w:rPr>
+        <w:t>o</w:t>
+      </w:r>
+      <w:r>
+        <w:rPr>
+          <w:rFonts w:eastAsia="LiSu" w:cstheme="minorHAnsi"/>
+          <w:sz w:val="24"/>
+          <w:szCs w:val="24"/>
+          <w:highlight w:val="lightGray"/>
+        </w:rPr>
+        <w:t>gle</w:t>
+      </w:r>
+      <w:proofErr w:type="spellEnd"/>
+      <w:r>
+        <w:rPr>
+          <w:rFonts w:eastAsia="LiSu" w:cstheme="minorHAnsi"/>
+          <w:sz w:val="24"/>
+          <w:szCs w:val="24"/>
+          <w:highlight w:val="lightGray"/>
+        </w:rPr>
+        <w:t>: any</w:t>
+      </w:r>
+      <w:r>
+        <w:rPr>
+          <w:rFonts w:eastAsia="LiSu" w:cstheme="minorHAnsi"/>
+          <w:sz w:val="24"/>
+          <w:szCs w:val="24"/>
+          <w:highlight w:val="lightGray"/>
+        </w:rPr>
+        <w:t>;</w:t>
+      </w:r>
+    </w:p>
+    <w:p>
+      <w:pPr>
+        <w:pStyle w:val="ListParagraph"/>
+        <w:numPr>
+          <w:ilvl w:val="1"/>
+          <w:numId w:val="1"/>
+        </w:numPr>
+        <w:rPr>
+          <w:rFonts w:eastAsia="LiSu" w:cstheme="minorHAnsi"/>
+          <w:sz w:val="24"/>
+          <w:szCs w:val="24"/>
+        </w:rPr>
+      </w:pPr>
+      <w:r>
+        <w:rPr>
+          <w:rFonts w:eastAsia="LiSu" w:cstheme="minorHAnsi"/>
+          <w:sz w:val="24"/>
+          <w:szCs w:val="24"/>
+        </w:rPr>
+        <w:t xml:space="preserve">Good Way: install types for </w:t>
+      </w:r>
+      <w:r>
+        <w:rPr>
+          <w:rFonts w:eastAsia="LiSu" w:cstheme="minorHAnsi"/>
+          <w:sz w:val="24"/>
+          <w:szCs w:val="24"/>
+        </w:rPr>
+        <w:t>Google</w:t>
+      </w:r>
+      <w:r>
+        <w:rPr>
+          <w:rFonts w:eastAsia="LiSu" w:cstheme="minorHAnsi"/>
+          <w:sz w:val="24"/>
+          <w:szCs w:val="24"/>
+        </w:rPr>
+        <w:t xml:space="preserve"> maps and TS will start supporting </w:t>
+      </w:r>
+      <w:r>
+        <w:rPr>
+          <w:rFonts w:eastAsia="LiSu" w:cstheme="minorHAnsi"/>
+          <w:sz w:val="24"/>
+          <w:szCs w:val="24"/>
+        </w:rPr>
+        <w:t>Google</w:t>
+      </w:r>
+      <w:r>
+        <w:rPr>
+          <w:rFonts w:eastAsia="LiSu" w:cstheme="minorHAnsi"/>
+          <w:sz w:val="24"/>
+          <w:szCs w:val="24"/>
+        </w:rPr>
+        <w:t xml:space="preserve"> objects.</w:t>
+      </w:r>
+    </w:p>
+    <w:p>
+      <w:pPr>
+        <w:pStyle w:val="ListParagraph"/>
+        <w:ind w:left="1440"/>
         <w:rPr>
           <w:rFonts w:eastAsia="LiSu" w:cstheme="minorHAnsi"/>
           <w:sz w:val="24"/>
@@ -1104,102 +2733,16 @@
           <w:szCs w:val="24"/>
         </w:rPr>
       </w:pPr>
-      <w:r>
-        <w:t>I</w:t>
-      </w:r>
-      <w:r>
-        <w:t xml:space="preserve">n TypeScript, you can attach </w:t>
-      </w:r>
-      <w:r>
-        <w:rPr>
-          <w:rStyle w:val="Strong"/>
-        </w:rPr>
-        <w:t>multiple decorators</w:t>
-      </w:r>
-      <w:r>
-        <w:t xml:space="preserve"> to a single class, and they are evaluated </w:t>
-      </w:r>
-      <w:r>
-        <w:rPr>
-          <w:rStyle w:val="Strong"/>
-        </w:rPr>
-        <w:t>in reverse order</w:t>
-      </w:r>
-      <w:r>
-        <w:t xml:space="preserve"> (from bottom to top).</w:t>
-      </w:r>
-    </w:p>
-    <w:p>
-      <w:pPr>
-        <w:pStyle w:val="ListParagraph"/>
-        <w:rPr>
-          <w:rFonts w:eastAsia="LiSu" w:cstheme="minorHAnsi"/>
-          <w:sz w:val="24"/>
-          <w:szCs w:val="24"/>
-        </w:rPr>
-      </w:pPr>
-    </w:p>
-    <w:p>
-      <w:pPr>
-        <w:pStyle w:val="ListParagraph"/>
-        <w:numPr>
-          <w:ilvl w:val="0"/>
-          <w:numId w:val="1"/>
-        </w:numPr>
-        <w:rPr>
-          <w:rFonts w:eastAsia="LiSu" w:cstheme="minorHAnsi"/>
-          <w:sz w:val="24"/>
-          <w:szCs w:val="24"/>
-        </w:rPr>
-      </w:pPr>
-      <w:r>
-        <w:rPr>
-          <w:rFonts w:eastAsia="LiSu" w:cstheme="minorHAnsi"/>
-          <w:sz w:val="24"/>
-          <w:szCs w:val="24"/>
-        </w:rPr>
-        <w:t>Dec</w:t>
-      </w:r>
-      <w:r>
-        <w:rPr>
-          <w:rFonts w:eastAsia="LiSu" w:cstheme="minorHAnsi"/>
-          <w:sz w:val="24"/>
-          <w:szCs w:val="24"/>
-        </w:rPr>
-        <w:t>orators are more famous in angular than react.</w:t>
-      </w:r>
-    </w:p>
-    <w:p>
-      <w:pPr>
-        <w:pStyle w:val="ListParagraph"/>
-        <w:rPr>
-          <w:rFonts w:eastAsia="LiSu" w:cstheme="minorHAnsi"/>
-          <w:sz w:val="24"/>
-          <w:szCs w:val="24"/>
-        </w:rPr>
-      </w:pPr>
-    </w:p>
-    <w:p>
-      <w:pPr>
-        <w:pStyle w:val="ListParagraph"/>
-        <w:numPr>
-          <w:ilvl w:val="0"/>
-          <w:numId w:val="1"/>
-        </w:numPr>
-        <w:rPr>
-          <w:rFonts w:eastAsia="LiSu" w:cstheme="minorHAnsi"/>
-          <w:sz w:val="24"/>
-          <w:szCs w:val="24"/>
-        </w:rPr>
-      </w:pPr>
-      <w:r>
-        <w:rPr>
-          <w:rFonts w:eastAsia="LiSu" w:cstheme="minorHAnsi"/>
-          <w:sz w:val="24"/>
-          <w:szCs w:val="24"/>
-        </w:rPr>
-        <w:t>Decorators are activated when you define a class, no need to instantiate a class to call decorators.</w:t>
-      </w:r>
+      <w:proofErr w:type="spellStart"/>
+      <w:r>
+        <w:rPr>
+          <w:rFonts w:eastAsia="LiSu" w:cstheme="minorHAnsi"/>
+          <w:sz w:val="24"/>
+          <w:szCs w:val="24"/>
+        </w:rPr>
+        <w:t>sd</w:t>
+      </w:r>
+      <w:proofErr w:type="spellEnd"/>
     </w:p>
     <w:sectPr>
       <w:pgSz w:w="12240" w:h="15840"/>
